--- a/Documentação/12. Lista de Características (Descrições das Características).docx
+++ b/Documentação/12. Lista de Características (Descrições das Características).docx
@@ -1,6 +1,6 @@
 
 <file path=word/document.xml><?xml version="1.0" encoding="utf-8"?>
-<w:document xmlns:wpc="http://schemas.microsoft.com/office/word/2010/wordprocessingCanvas" xmlns:mc="http://schemas.openxmlformats.org/markup-compatibility/2006" xmlns:o="urn:schemas-microsoft-com:office:office" xmlns:r="http://schemas.openxmlformats.org/officeDocument/2006/relationships" xmlns:m="http://schemas.openxmlformats.org/officeDocument/2006/math" xmlns:v="urn:schemas-microsoft-com:vml" xmlns:wp14="http://schemas.microsoft.com/office/word/2010/wordprocessingDrawing" xmlns:wp="http://schemas.openxmlformats.org/drawingml/2006/wordprocessingDrawing" xmlns:w10="urn:schemas-microsoft-com:office:word" xmlns:w="http://schemas.openxmlformats.org/wordprocessingml/2006/main" xmlns:w14="http://schemas.microsoft.com/office/word/2010/wordml" xmlns:w15="http://schemas.microsoft.com/office/word/2012/wordml" xmlns:wpg="http://schemas.microsoft.com/office/word/2010/wordprocessingGroup" xmlns:wpi="http://schemas.microsoft.com/office/word/2010/wordprocessingInk" xmlns:wne="http://schemas.microsoft.com/office/word/2006/wordml" xmlns:wps="http://schemas.microsoft.com/office/word/2010/wordprocessingShape" mc:Ignorable="w14 w15 wp14">
+<w:document xmlns:wpc="http://schemas.microsoft.com/office/word/2010/wordprocessingCanvas" xmlns:cx="http://schemas.microsoft.com/office/drawing/2014/chartex" xmlns:cx1="http://schemas.microsoft.com/office/drawing/2015/9/8/chartex" xmlns:cx2="http://schemas.microsoft.com/office/drawing/2015/10/21/chartex" xmlns:cx3="http://schemas.microsoft.com/office/drawing/2016/5/9/chartex" xmlns:cx4="http://schemas.microsoft.com/office/drawing/2016/5/10/chartex" xmlns:cx5="http://schemas.microsoft.com/office/drawing/2016/5/11/chartex" xmlns:cx6="http://schemas.microsoft.com/office/drawing/2016/5/12/chartex" xmlns:cx7="http://schemas.microsoft.com/office/drawing/2016/5/13/chartex" xmlns:cx8="http://schemas.microsoft.com/office/drawing/2016/5/14/chartex" xmlns:mc="http://schemas.openxmlformats.org/markup-compatibility/2006" xmlns:aink="http://schemas.microsoft.com/office/drawing/2016/ink" xmlns:am3d="http://schemas.microsoft.com/office/drawing/2017/model3d" xmlns:o="urn:schemas-microsoft-com:office:office" xmlns:r="http://schemas.openxmlformats.org/officeDocument/2006/relationships" xmlns:m="http://schemas.openxmlformats.org/officeDocument/2006/math" xmlns:v="urn:schemas-microsoft-com:vml" xmlns:wp14="http://schemas.microsoft.com/office/word/2010/wordprocessingDrawing" xmlns:wp="http://schemas.openxmlformats.org/drawingml/2006/wordprocessingDrawing" xmlns:w10="urn:schemas-microsoft-com:office:word" xmlns:w="http://schemas.openxmlformats.org/wordprocessingml/2006/main" xmlns:w14="http://schemas.microsoft.com/office/word/2010/wordml" xmlns:w15="http://schemas.microsoft.com/office/word/2012/wordml" xmlns:w16cid="http://schemas.microsoft.com/office/word/2016/wordml/cid" xmlns:w16se="http://schemas.microsoft.com/office/word/2015/wordml/symex" xmlns:wpg="http://schemas.microsoft.com/office/word/2010/wordprocessingGroup" xmlns:wpi="http://schemas.microsoft.com/office/word/2010/wordprocessingInk" xmlns:wne="http://schemas.microsoft.com/office/word/2006/wordml" xmlns:wps="http://schemas.microsoft.com/office/word/2010/wordprocessingShape" mc:Ignorable="w14 w15 w16se w16cid wp14">
   <w:background w:color="FFFFFF"/>
   <w:body>
     <w:p>
@@ -9,7 +9,9 @@
         <w:ind w:firstLine="720"/>
       </w:pPr>
       <w:bookmarkStart w:id="0" w:name="_skyprnoz323" w:colFirst="0" w:colLast="0"/>
+      <w:bookmarkStart w:id="1" w:name="_GoBack"/>
       <w:bookmarkEnd w:id="0"/>
+      <w:bookmarkEnd w:id="1"/>
       <w:r>
         <w:t xml:space="preserve">Lista de Características </w:t>
       </w:r>
@@ -18,8 +20,8 @@
       <w:pPr>
         <w:pStyle w:val="Subttulo"/>
       </w:pPr>
-      <w:bookmarkStart w:id="1" w:name="_xj2chq91lh1z" w:colFirst="0" w:colLast="0"/>
-      <w:bookmarkEnd w:id="1"/>
+      <w:bookmarkStart w:id="2" w:name="_xj2chq91lh1z" w:colFirst="0" w:colLast="0"/>
+      <w:bookmarkEnd w:id="2"/>
       <w:r>
         <w:t>Descrição das Características</w:t>
       </w:r>
@@ -175,19 +177,7 @@
               <w:rPr>
                 <w:color w:val="000000"/>
               </w:rPr>
-              <w:t>Cada</w:t>
-            </w:r>
-            <w:r>
-              <w:rPr>
-                <w:color w:val="000000"/>
-              </w:rPr>
-              <w:t>s</w:t>
-            </w:r>
-            <w:r>
-              <w:rPr>
-                <w:color w:val="000000"/>
-              </w:rPr>
-              <w:t>tro de produto</w:t>
+              <w:t>Cadastro de produto</w:t>
             </w:r>
           </w:p>
           <w:p>
@@ -287,25 +277,7 @@
               <w:rPr>
                 <w:color w:val="000000"/>
               </w:rPr>
-              <w:t xml:space="preserve">Entrada </w:t>
-            </w:r>
-            <w:r>
-              <w:rPr>
-                <w:color w:val="000000"/>
-              </w:rPr>
-              <w:t xml:space="preserve">e saída </w:t>
-            </w:r>
-            <w:r>
-              <w:rPr>
-                <w:color w:val="000000"/>
-              </w:rPr>
-              <w:t>de produto</w:t>
-            </w:r>
-            <w:r>
-              <w:rPr>
-                <w:color w:val="000000"/>
-              </w:rPr>
-              <w:t>s</w:t>
+              <w:t>Entrada e saída de produtos</w:t>
             </w:r>
           </w:p>
           <w:p>
@@ -346,10 +318,7 @@
               <w:spacing w:after="200" w:line="240" w:lineRule="auto"/>
             </w:pPr>
             <w:r>
-              <w:t>Poderá ter um melhor</w:t>
-            </w:r>
-            <w:r>
-              <w:t xml:space="preserve"> controle do armazenamento e distribuição;</w:t>
+              <w:t>Poderá ter um melhor controle do armazenamento e distribuição;</w:t>
             </w:r>
           </w:p>
         </w:tc>
@@ -502,13 +471,7 @@
               <w:rPr>
                 <w:color w:val="000000"/>
               </w:rPr>
-              <w:t>Visão</w:t>
-            </w:r>
-            <w:r>
-              <w:rPr>
-                <w:color w:val="000000"/>
-              </w:rPr>
-              <w:t xml:space="preserve"> de gastos e aumento de produto</w:t>
+              <w:t>Visão de gastos e aumento de produto</w:t>
             </w:r>
           </w:p>
           <w:p>
@@ -598,8 +561,16 @@
               <w:rPr>
                 <w:color w:val="000000"/>
               </w:rPr>
-              <w:t>Gráficos Interativos de produtos mais vendidos Mensal/semestral/anual</w:t>
-            </w:r>
+              <w:t xml:space="preserve">Gráficos Interativos de produtos mais </w:t>
+            </w:r>
+            <w:proofErr w:type="gramStart"/>
+            <w:r>
+              <w:rPr>
+                <w:color w:val="000000"/>
+              </w:rPr>
+              <w:t>vendidos Mensal/semestral/anual</w:t>
+            </w:r>
+            <w:proofErr w:type="gramEnd"/>
           </w:p>
           <w:p/>
         </w:tc>
@@ -736,8 +707,13 @@
               </w:pBdr>
               <w:spacing w:after="200" w:line="240" w:lineRule="auto"/>
             </w:pPr>
-            <w:r>
-              <w:t>O web seria uma carta de apresentação do trabalho e o mobile é a portabilidade para dar um acesso mais prático ao gestor;</w:t>
+            <w:proofErr w:type="gramStart"/>
+            <w:r>
+              <w:t>O web</w:t>
+            </w:r>
+            <w:proofErr w:type="gramEnd"/>
+            <w:r>
+              <w:t xml:space="preserve"> seria uma carta de apresentação do trabalho e o mobile é a portabilidade para dar um acesso mais prático ao gestor;</w:t>
             </w:r>
           </w:p>
         </w:tc>
@@ -793,19 +769,7 @@
               <w:rPr>
                 <w:color w:val="000000"/>
               </w:rPr>
-              <w:t xml:space="preserve">Super </w:t>
-            </w:r>
-            <w:r>
-              <w:rPr>
-                <w:color w:val="000000"/>
-              </w:rPr>
-              <w:t>Usuário</w:t>
-            </w:r>
-            <w:r>
-              <w:rPr>
-                <w:color w:val="000000"/>
-              </w:rPr>
-              <w:t xml:space="preserve"> (ADMIN)</w:t>
+              <w:t>Super Usuário (ADMIN)</w:t>
             </w:r>
           </w:p>
           <w:p>
@@ -910,13 +874,7 @@
               <w:rPr>
                 <w:color w:val="000000"/>
               </w:rPr>
-              <w:t>Permissões</w:t>
-            </w:r>
-            <w:r>
-              <w:rPr>
-                <w:color w:val="000000"/>
-              </w:rPr>
-              <w:t xml:space="preserve"> de acesso</w:t>
+              <w:t>Permissões de acesso</w:t>
             </w:r>
           </w:p>
           <w:p>
@@ -1101,13 +1059,7 @@
               <w:rPr>
                 <w:color w:val="000000"/>
               </w:rPr>
-              <w:t xml:space="preserve"> </w:t>
-            </w:r>
-            <w:r>
-              <w:rPr>
-                <w:color w:val="000000"/>
-              </w:rPr>
-              <w:t>Oferecer desconto ou brindes baseado nas compras do cliente.</w:t>
+              <w:t xml:space="preserve"> Oferecer desconto ou brindes baseado nas compras do cliente.</w:t>
             </w:r>
           </w:p>
           <w:p>
@@ -1153,8 +1105,6 @@
             <w:r>
               <w:t>com acesso a tais dados, o gestor poderá criar promoções especiais e fidelizar o cliente. Efetuando a entrega de brindes e descontos ao longo das compras.</w:t>
             </w:r>
-            <w:bookmarkStart w:id="2" w:name="_GoBack"/>
-            <w:bookmarkEnd w:id="2"/>
           </w:p>
         </w:tc>
       </w:tr>
@@ -1170,9 +1120,59 @@
 </w:document>
 </file>
 
+<file path=word/endnotes.xml><?xml version="1.0" encoding="utf-8"?>
+<w:endnotes xmlns:wpc="http://schemas.microsoft.com/office/word/2010/wordprocessingCanvas" xmlns:cx="http://schemas.microsoft.com/office/drawing/2014/chartex" xmlns:cx1="http://schemas.microsoft.com/office/drawing/2015/9/8/chartex" xmlns:cx2="http://schemas.microsoft.com/office/drawing/2015/10/21/chartex" xmlns:cx3="http://schemas.microsoft.com/office/drawing/2016/5/9/chartex" xmlns:cx4="http://schemas.microsoft.com/office/drawing/2016/5/10/chartex" xmlns:cx5="http://schemas.microsoft.com/office/drawing/2016/5/11/chartex" xmlns:cx6="http://schemas.microsoft.com/office/drawing/2016/5/12/chartex" xmlns:cx7="http://schemas.microsoft.com/office/drawing/2016/5/13/chartex" xmlns:cx8="http://schemas.microsoft.com/office/drawing/2016/5/14/chartex" xmlns:mc="http://schemas.openxmlformats.org/markup-compatibility/2006" xmlns:aink="http://schemas.microsoft.com/office/drawing/2016/ink" xmlns:am3d="http://schemas.microsoft.com/office/drawing/2017/model3d" xmlns:o="urn:schemas-microsoft-com:office:office" xmlns:r="http://schemas.openxmlformats.org/officeDocument/2006/relationships" xmlns:m="http://schemas.openxmlformats.org/officeDocument/2006/math" xmlns:v="urn:schemas-microsoft-com:vml" xmlns:wp14="http://schemas.microsoft.com/office/word/2010/wordprocessingDrawing" xmlns:wp="http://schemas.openxmlformats.org/drawingml/2006/wordprocessingDrawing" xmlns:w10="urn:schemas-microsoft-com:office:word" xmlns:w="http://schemas.openxmlformats.org/wordprocessingml/2006/main" xmlns:w14="http://schemas.microsoft.com/office/word/2010/wordml" xmlns:w15="http://schemas.microsoft.com/office/word/2012/wordml" xmlns:w16cid="http://schemas.microsoft.com/office/word/2016/wordml/cid" xmlns:w16se="http://schemas.microsoft.com/office/word/2015/wordml/symex" xmlns:wpg="http://schemas.microsoft.com/office/word/2010/wordprocessingGroup" xmlns:wpi="http://schemas.microsoft.com/office/word/2010/wordprocessingInk" xmlns:wne="http://schemas.microsoft.com/office/word/2006/wordml" xmlns:wps="http://schemas.microsoft.com/office/word/2010/wordprocessingShape" mc:Ignorable="w14 w15 w16se w16cid wp14">
+  <w:endnote w:type="separator" w:id="-1">
+    <w:p>
+      <w:pPr>
+        <w:spacing w:line="240" w:lineRule="auto"/>
+      </w:pPr>
+      <w:r>
+        <w:separator/>
+      </w:r>
+    </w:p>
+  </w:endnote>
+  <w:endnote w:type="continuationSeparator" w:id="0">
+    <w:p>
+      <w:pPr>
+        <w:spacing w:line="240" w:lineRule="auto"/>
+      </w:pPr>
+      <w:r>
+        <w:continuationSeparator/>
+      </w:r>
+    </w:p>
+  </w:endnote>
+</w:endnotes>
+</file>
+
+<file path=word/footnotes.xml><?xml version="1.0" encoding="utf-8"?>
+<w:footnotes xmlns:wpc="http://schemas.microsoft.com/office/word/2010/wordprocessingCanvas" xmlns:cx="http://schemas.microsoft.com/office/drawing/2014/chartex" xmlns:cx1="http://schemas.microsoft.com/office/drawing/2015/9/8/chartex" xmlns:cx2="http://schemas.microsoft.com/office/drawing/2015/10/21/chartex" xmlns:cx3="http://schemas.microsoft.com/office/drawing/2016/5/9/chartex" xmlns:cx4="http://schemas.microsoft.com/office/drawing/2016/5/10/chartex" xmlns:cx5="http://schemas.microsoft.com/office/drawing/2016/5/11/chartex" xmlns:cx6="http://schemas.microsoft.com/office/drawing/2016/5/12/chartex" xmlns:cx7="http://schemas.microsoft.com/office/drawing/2016/5/13/chartex" xmlns:cx8="http://schemas.microsoft.com/office/drawing/2016/5/14/chartex" xmlns:mc="http://schemas.openxmlformats.org/markup-compatibility/2006" xmlns:aink="http://schemas.microsoft.com/office/drawing/2016/ink" xmlns:am3d="http://schemas.microsoft.com/office/drawing/2017/model3d" xmlns:o="urn:schemas-microsoft-com:office:office" xmlns:r="http://schemas.openxmlformats.org/officeDocument/2006/relationships" xmlns:m="http://schemas.openxmlformats.org/officeDocument/2006/math" xmlns:v="urn:schemas-microsoft-com:vml" xmlns:wp14="http://schemas.microsoft.com/office/word/2010/wordprocessingDrawing" xmlns:wp="http://schemas.openxmlformats.org/drawingml/2006/wordprocessingDrawing" xmlns:w10="urn:schemas-microsoft-com:office:word" xmlns:w="http://schemas.openxmlformats.org/wordprocessingml/2006/main" xmlns:w14="http://schemas.microsoft.com/office/word/2010/wordml" xmlns:w15="http://schemas.microsoft.com/office/word/2012/wordml" xmlns:w16cid="http://schemas.microsoft.com/office/word/2016/wordml/cid" xmlns:w16se="http://schemas.microsoft.com/office/word/2015/wordml/symex" xmlns:wpg="http://schemas.microsoft.com/office/word/2010/wordprocessingGroup" xmlns:wpi="http://schemas.microsoft.com/office/word/2010/wordprocessingInk" xmlns:wne="http://schemas.microsoft.com/office/word/2006/wordml" xmlns:wps="http://schemas.microsoft.com/office/word/2010/wordprocessingShape" mc:Ignorable="w14 w15 w16se w16cid wp14">
+  <w:footnote w:type="separator" w:id="-1">
+    <w:p>
+      <w:pPr>
+        <w:spacing w:line="240" w:lineRule="auto"/>
+      </w:pPr>
+      <w:r>
+        <w:separator/>
+      </w:r>
+    </w:p>
+  </w:footnote>
+  <w:footnote w:type="continuationSeparator" w:id="0">
+    <w:p>
+      <w:pPr>
+        <w:spacing w:line="240" w:lineRule="auto"/>
+      </w:pPr>
+      <w:r>
+        <w:continuationSeparator/>
+      </w:r>
+    </w:p>
+  </w:footnote>
+</w:footnotes>
+</file>
+
 <file path=word/numbering.xml><?xml version="1.0" encoding="utf-8"?>
-<w:numbering xmlns:wpc="http://schemas.microsoft.com/office/word/2010/wordprocessingCanvas" xmlns:mc="http://schemas.openxmlformats.org/markup-compatibility/2006" xmlns:o="urn:schemas-microsoft-com:office:office" xmlns:r="http://schemas.openxmlformats.org/officeDocument/2006/relationships" xmlns:m="http://schemas.openxmlformats.org/officeDocument/2006/math" xmlns:v="urn:schemas-microsoft-com:vml" xmlns:wp14="http://schemas.microsoft.com/office/word/2010/wordprocessingDrawing" xmlns:wp="http://schemas.openxmlformats.org/drawingml/2006/wordprocessingDrawing" xmlns:w10="urn:schemas-microsoft-com:office:word" xmlns:w="http://schemas.openxmlformats.org/wordprocessingml/2006/main" xmlns:w14="http://schemas.microsoft.com/office/word/2010/wordml" xmlns:w15="http://schemas.microsoft.com/office/word/2012/wordml" xmlns:wpg="http://schemas.microsoft.com/office/word/2010/wordprocessingGroup" xmlns:wpi="http://schemas.microsoft.com/office/word/2010/wordprocessingInk" xmlns:wne="http://schemas.microsoft.com/office/word/2006/wordml" xmlns:wps="http://schemas.microsoft.com/office/word/2010/wordprocessingShape" mc:Ignorable="w14 w15 wp14">
-  <w:abstractNum w:abstractNumId="0">
+<w:numbering xmlns:wpc="http://schemas.microsoft.com/office/word/2010/wordprocessingCanvas" xmlns:cx="http://schemas.microsoft.com/office/drawing/2014/chartex" xmlns:cx1="http://schemas.microsoft.com/office/drawing/2015/9/8/chartex" xmlns:cx2="http://schemas.microsoft.com/office/drawing/2015/10/21/chartex" xmlns:cx3="http://schemas.microsoft.com/office/drawing/2016/5/9/chartex" xmlns:cx4="http://schemas.microsoft.com/office/drawing/2016/5/10/chartex" xmlns:cx5="http://schemas.microsoft.com/office/drawing/2016/5/11/chartex" xmlns:cx6="http://schemas.microsoft.com/office/drawing/2016/5/12/chartex" xmlns:cx7="http://schemas.microsoft.com/office/drawing/2016/5/13/chartex" xmlns:cx8="http://schemas.microsoft.com/office/drawing/2016/5/14/chartex" xmlns:mc="http://schemas.openxmlformats.org/markup-compatibility/2006" xmlns:aink="http://schemas.microsoft.com/office/drawing/2016/ink" xmlns:am3d="http://schemas.microsoft.com/office/drawing/2017/model3d" xmlns:o="urn:schemas-microsoft-com:office:office" xmlns:r="http://schemas.openxmlformats.org/officeDocument/2006/relationships" xmlns:m="http://schemas.openxmlformats.org/officeDocument/2006/math" xmlns:v="urn:schemas-microsoft-com:vml" xmlns:wp14="http://schemas.microsoft.com/office/word/2010/wordprocessingDrawing" xmlns:wp="http://schemas.openxmlformats.org/drawingml/2006/wordprocessingDrawing" xmlns:w10="urn:schemas-microsoft-com:office:word" xmlns:w="http://schemas.openxmlformats.org/wordprocessingml/2006/main" xmlns:w14="http://schemas.microsoft.com/office/word/2010/wordml" xmlns:w15="http://schemas.microsoft.com/office/word/2012/wordml" xmlns:w16cid="http://schemas.microsoft.com/office/word/2016/wordml/cid" xmlns:w16se="http://schemas.microsoft.com/office/word/2015/wordml/symex" xmlns:wpg="http://schemas.microsoft.com/office/word/2010/wordprocessingGroup" xmlns:wpi="http://schemas.microsoft.com/office/word/2010/wordprocessingInk" xmlns:wne="http://schemas.microsoft.com/office/word/2006/wordml" xmlns:wps="http://schemas.microsoft.com/office/word/2010/wordprocessingShape" mc:Ignorable="w14 w15 w16se w16cid wp14">
+  <w:abstractNum w:abstractNumId="0" w15:restartNumberingAfterBreak="0">
     <w:nsid w:val="10537D47"/>
     <w:multiLevelType w:val="multilevel"/>
     <w:tmpl w:val="CDD05110"/>
@@ -1285,7 +1285,7 @@
       </w:rPr>
     </w:lvl>
   </w:abstractNum>
-  <w:abstractNum w:abstractNumId="1">
+  <w:abstractNum w:abstractNumId="1" w15:restartNumberingAfterBreak="0">
     <w:nsid w:val="33AF0CAF"/>
     <w:multiLevelType w:val="multilevel"/>
     <w:tmpl w:val="ADC02A86"/>
@@ -1398,7 +1398,7 @@
       </w:rPr>
     </w:lvl>
   </w:abstractNum>
-  <w:abstractNum w:abstractNumId="2">
+  <w:abstractNum w:abstractNumId="2" w15:restartNumberingAfterBreak="0">
     <w:nsid w:val="487A405B"/>
     <w:multiLevelType w:val="multilevel"/>
     <w:tmpl w:val="66CE6B06"/>
@@ -1511,7 +1511,7 @@
       </w:rPr>
     </w:lvl>
   </w:abstractNum>
-  <w:abstractNum w:abstractNumId="3">
+  <w:abstractNum w:abstractNumId="3" w15:restartNumberingAfterBreak="0">
     <w:nsid w:val="545E6D8E"/>
     <w:multiLevelType w:val="multilevel"/>
     <w:tmpl w:val="8482F222"/>
@@ -1640,7 +1640,7 @@
 </file>
 
 <file path=word/styles.xml><?xml version="1.0" encoding="utf-8"?>
-<w:styles xmlns:mc="http://schemas.openxmlformats.org/markup-compatibility/2006" xmlns:r="http://schemas.openxmlformats.org/officeDocument/2006/relationships" xmlns:w="http://schemas.openxmlformats.org/wordprocessingml/2006/main" xmlns:w14="http://schemas.microsoft.com/office/word/2010/wordml" xmlns:w15="http://schemas.microsoft.com/office/word/2012/wordml" mc:Ignorable="w14 w15">
+<w:styles xmlns:mc="http://schemas.openxmlformats.org/markup-compatibility/2006" xmlns:r="http://schemas.openxmlformats.org/officeDocument/2006/relationships" xmlns:w="http://schemas.openxmlformats.org/wordprocessingml/2006/main" xmlns:w14="http://schemas.microsoft.com/office/word/2010/wordml" xmlns:w15="http://schemas.microsoft.com/office/word/2012/wordml" xmlns:w16cid="http://schemas.microsoft.com/office/word/2016/wordml/cid" xmlns:w16se="http://schemas.microsoft.com/office/word/2015/wordml/symex" mc:Ignorable="w14 w15 w16se w16cid">
   <w:docDefaults>
     <w:rPrDefault>
       <w:rPr>
@@ -1656,7 +1656,7 @@
       </w:pPr>
     </w:pPrDefault>
   </w:docDefaults>
-  <w:latentStyles w:defLockedState="0" w:defUIPriority="99" w:defSemiHidden="0" w:defUnhideWhenUsed="0" w:defQFormat="0" w:count="371">
+  <w:latentStyles w:defLockedState="0" w:defUIPriority="99" w:defSemiHidden="0" w:defUnhideWhenUsed="0" w:defQFormat="0" w:count="377">
     <w:lsdException w:name="Normal" w:uiPriority="0" w:qFormat="1"/>
     <w:lsdException w:name="heading 1" w:uiPriority="9" w:qFormat="1"/>
     <w:lsdException w:name="heading 2" w:semiHidden="1" w:uiPriority="9" w:unhideWhenUsed="1" w:qFormat="1"/>
@@ -1804,11 +1804,8 @@
     <w:lsdException w:name="Table 3D effects 3" w:semiHidden="1" w:unhideWhenUsed="1"/>
     <w:lsdException w:name="Table Contemporary" w:semiHidden="1" w:unhideWhenUsed="1"/>
     <w:lsdException w:name="Table Elegant" w:semiHidden="1" w:unhideWhenUsed="1"/>
-    <w:lsdException w:name="Table Professional" w:semiHidden="1" w:unhideWhenUsed="1"/>
     <w:lsdException w:name="Table Subtle 1" w:semiHidden="1" w:unhideWhenUsed="1"/>
     <w:lsdException w:name="Table Subtle 2" w:semiHidden="1" w:unhideWhenUsed="1"/>
-    <w:lsdException w:name="Table Web 1" w:semiHidden="1" w:unhideWhenUsed="1"/>
-    <w:lsdException w:name="Table Web 2" w:semiHidden="1" w:unhideWhenUsed="1"/>
     <w:lsdException w:name="Table Web 3" w:semiHidden="1" w:unhideWhenUsed="1"/>
     <w:lsdException w:name="Balloon Text" w:semiHidden="1" w:unhideWhenUsed="1"/>
     <w:lsdException w:name="Table Grid" w:uiPriority="39"/>
@@ -2028,6 +2025,12 @@
     <w:lsdException w:name="List Table 5 Dark Accent 6" w:uiPriority="50"/>
     <w:lsdException w:name="List Table 6 Colorful Accent 6" w:uiPriority="51"/>
     <w:lsdException w:name="List Table 7 Colorful Accent 6" w:uiPriority="52"/>
+    <w:lsdException w:name="Mention" w:semiHidden="1" w:unhideWhenUsed="1"/>
+    <w:lsdException w:name="Smart Hyperlink" w:semiHidden="1" w:unhideWhenUsed="1"/>
+    <w:lsdException w:name="Hashtag" w:semiHidden="1" w:unhideWhenUsed="1"/>
+    <w:lsdException w:name="Unresolved Mention" w:semiHidden="1" w:unhideWhenUsed="1"/>
+    <w:lsdException w:name="Smart Link" w:semiHidden="1" w:unhideWhenUsed="1"/>
+    <w:lsdException w:name="Smart Link Error" w:semiHidden="1" w:unhideWhenUsed="1"/>
   </w:latentStyles>
   <w:style w:type="paragraph" w:default="1" w:styleId="Normal">
     <w:name w:val="Normal"/>

--- a/Documentação/12. Lista de Características (Descrições das Características).docx
+++ b/Documentação/12. Lista de Características (Descrições das Características).docx
@@ -1,6 +1,6 @@
 
 <file path=word/document.xml><?xml version="1.0" encoding="utf-8"?>
-<w:document xmlns:wpc="http://schemas.microsoft.com/office/word/2010/wordprocessingCanvas" xmlns:cx="http://schemas.microsoft.com/office/drawing/2014/chartex" xmlns:cx1="http://schemas.microsoft.com/office/drawing/2015/9/8/chartex" xmlns:cx2="http://schemas.microsoft.com/office/drawing/2015/10/21/chartex" xmlns:cx3="http://schemas.microsoft.com/office/drawing/2016/5/9/chartex" xmlns:cx4="http://schemas.microsoft.com/office/drawing/2016/5/10/chartex" xmlns:cx5="http://schemas.microsoft.com/office/drawing/2016/5/11/chartex" xmlns:cx6="http://schemas.microsoft.com/office/drawing/2016/5/12/chartex" xmlns:cx7="http://schemas.microsoft.com/office/drawing/2016/5/13/chartex" xmlns:cx8="http://schemas.microsoft.com/office/drawing/2016/5/14/chartex" xmlns:mc="http://schemas.openxmlformats.org/markup-compatibility/2006" xmlns:aink="http://schemas.microsoft.com/office/drawing/2016/ink" xmlns:am3d="http://schemas.microsoft.com/office/drawing/2017/model3d" xmlns:o="urn:schemas-microsoft-com:office:office" xmlns:r="http://schemas.openxmlformats.org/officeDocument/2006/relationships" xmlns:m="http://schemas.openxmlformats.org/officeDocument/2006/math" xmlns:v="urn:schemas-microsoft-com:vml" xmlns:wp14="http://schemas.microsoft.com/office/word/2010/wordprocessingDrawing" xmlns:wp="http://schemas.openxmlformats.org/drawingml/2006/wordprocessingDrawing" xmlns:w10="urn:schemas-microsoft-com:office:word" xmlns:w="http://schemas.openxmlformats.org/wordprocessingml/2006/main" xmlns:w14="http://schemas.microsoft.com/office/word/2010/wordml" xmlns:w15="http://schemas.microsoft.com/office/word/2012/wordml" xmlns:w16cid="http://schemas.microsoft.com/office/word/2016/wordml/cid" xmlns:w16se="http://schemas.microsoft.com/office/word/2015/wordml/symex" xmlns:wpg="http://schemas.microsoft.com/office/word/2010/wordprocessingGroup" xmlns:wpi="http://schemas.microsoft.com/office/word/2010/wordprocessingInk" xmlns:wne="http://schemas.microsoft.com/office/word/2006/wordml" xmlns:wps="http://schemas.microsoft.com/office/word/2010/wordprocessingShape" mc:Ignorable="w14 w15 w16se w16cid wp14">
+<w:document xmlns:wpc="http://schemas.microsoft.com/office/word/2010/wordprocessingCanvas" xmlns:cx="http://schemas.microsoft.com/office/drawing/2014/chartex" xmlns:mc="http://schemas.openxmlformats.org/markup-compatibility/2006" xmlns:o="urn:schemas-microsoft-com:office:office" xmlns:r="http://schemas.openxmlformats.org/officeDocument/2006/relationships" xmlns:m="http://schemas.openxmlformats.org/officeDocument/2006/math" xmlns:v="urn:schemas-microsoft-com:vml" xmlns:wp14="http://schemas.microsoft.com/office/word/2010/wordprocessingDrawing" xmlns:wp="http://schemas.openxmlformats.org/drawingml/2006/wordprocessingDrawing" xmlns:w10="urn:schemas-microsoft-com:office:word" xmlns:w="http://schemas.openxmlformats.org/wordprocessingml/2006/main" xmlns:w14="http://schemas.microsoft.com/office/word/2010/wordml" xmlns:w15="http://schemas.microsoft.com/office/word/2012/wordml" xmlns:w16se="http://schemas.microsoft.com/office/word/2015/wordml/symex" xmlns:wpg="http://schemas.microsoft.com/office/word/2010/wordprocessingGroup" xmlns:wpi="http://schemas.microsoft.com/office/word/2010/wordprocessingInk" xmlns:wne="http://schemas.microsoft.com/office/word/2006/wordml" xmlns:wps="http://schemas.microsoft.com/office/word/2010/wordprocessingShape" mc:Ignorable="w14 w15 w16se wp14">
   <w:background w:color="FFFFFF"/>
   <w:body>
     <w:p>
@@ -9,9 +9,7 @@
         <w:ind w:firstLine="720"/>
       </w:pPr>
       <w:bookmarkStart w:id="0" w:name="_skyprnoz323" w:colFirst="0" w:colLast="0"/>
-      <w:bookmarkStart w:id="1" w:name="_GoBack"/>
       <w:bookmarkEnd w:id="0"/>
-      <w:bookmarkEnd w:id="1"/>
       <w:r>
         <w:t xml:space="preserve">Lista de Características </w:t>
       </w:r>
@@ -20,8 +18,8 @@
       <w:pPr>
         <w:pStyle w:val="Subttulo"/>
       </w:pPr>
-      <w:bookmarkStart w:id="2" w:name="_xj2chq91lh1z" w:colFirst="0" w:colLast="0"/>
-      <w:bookmarkEnd w:id="2"/>
+      <w:bookmarkStart w:id="1" w:name="_xj2chq91lh1z" w:colFirst="0" w:colLast="0"/>
+      <w:bookmarkEnd w:id="1"/>
       <w:r>
         <w:t>Descrição das Características</w:t>
       </w:r>
@@ -230,6 +228,9 @@
         <w:tc>
           <w:tcPr>
             <w:tcW w:w="825" w:type="dxa"/>
+            <w:tcBorders>
+              <w:bottom w:val="single" w:sz="8" w:space="0" w:color="FF9900"/>
+            </w:tcBorders>
             <w:shd w:val="clear" w:color="auto" w:fill="auto"/>
             <w:tcMar>
               <w:top w:w="100" w:type="dxa"/>
@@ -259,44 +260,38 @@
         <w:tc>
           <w:tcPr>
             <w:tcW w:w="2445" w:type="dxa"/>
-            <w:shd w:val="clear" w:color="auto" w:fill="auto"/>
-            <w:tcMar>
-              <w:top w:w="100" w:type="dxa"/>
-              <w:left w:w="100" w:type="dxa"/>
-              <w:bottom w:w="100" w:type="dxa"/>
-              <w:right w:w="100" w:type="dxa"/>
-            </w:tcMar>
-          </w:tcPr>
-          <w:p>
-            <w:pPr>
-              <w:rPr>
-                <w:color w:val="000000"/>
-              </w:rPr>
-            </w:pPr>
-            <w:r>
-              <w:rPr>
-                <w:color w:val="000000"/>
-              </w:rPr>
-              <w:t>Entrada e saída de produtos</w:t>
-            </w:r>
-          </w:p>
-          <w:p>
-            <w:pPr>
-              <w:widowControl w:val="0"/>
-              <w:pBdr>
-                <w:top w:val="nil"/>
-                <w:left w:val="nil"/>
-                <w:bottom w:val="nil"/>
-                <w:right w:val="nil"/>
-                <w:between w:val="nil"/>
-              </w:pBdr>
-              <w:spacing w:line="240" w:lineRule="auto"/>
-            </w:pPr>
+            <w:tcBorders>
+              <w:bottom w:val="single" w:sz="8" w:space="0" w:color="FF9900"/>
+            </w:tcBorders>
+            <w:shd w:val="clear" w:color="auto" w:fill="auto"/>
+            <w:tcMar>
+              <w:top w:w="100" w:type="dxa"/>
+              <w:left w:w="100" w:type="dxa"/>
+              <w:bottom w:w="100" w:type="dxa"/>
+              <w:right w:w="100" w:type="dxa"/>
+            </w:tcMar>
+          </w:tcPr>
+          <w:p>
+            <w:r>
+              <w:rPr>
+                <w:color w:val="000000"/>
+              </w:rPr>
+              <w:t xml:space="preserve">Entrada </w:t>
+            </w:r>
+            <w:r>
+              <w:rPr>
+                <w:color w:val="000000"/>
+              </w:rPr>
+              <w:t xml:space="preserve"> de Produtos</w:t>
+            </w:r>
           </w:p>
         </w:tc>
         <w:tc>
           <w:tcPr>
             <w:tcW w:w="6975" w:type="dxa"/>
+            <w:tcBorders>
+              <w:bottom w:val="single" w:sz="8" w:space="0" w:color="FF9900"/>
+            </w:tcBorders>
             <w:shd w:val="clear" w:color="auto" w:fill="auto"/>
             <w:tcMar>
               <w:top w:w="100" w:type="dxa"/>
@@ -318,7 +313,7 @@
               <w:spacing w:after="200" w:line="240" w:lineRule="auto"/>
             </w:pPr>
             <w:r>
-              <w:t>Poderá ter um melhor controle do armazenamento e distribuição;</w:t>
+              <w:t>O usuário poderá cadastrar a entrada dos produtos</w:t>
             </w:r>
           </w:p>
         </w:tc>
@@ -327,6 +322,9 @@
         <w:tc>
           <w:tcPr>
             <w:tcW w:w="825" w:type="dxa"/>
+            <w:tcBorders>
+              <w:bottom w:val="single" w:sz="4" w:space="0" w:color="auto"/>
+            </w:tcBorders>
             <w:shd w:val="clear" w:color="auto" w:fill="auto"/>
             <w:tcMar>
               <w:top w:w="100" w:type="dxa"/>
@@ -356,44 +354,44 @@
         <w:tc>
           <w:tcPr>
             <w:tcW w:w="2445" w:type="dxa"/>
-            <w:shd w:val="clear" w:color="auto" w:fill="auto"/>
-            <w:tcMar>
-              <w:top w:w="100" w:type="dxa"/>
-              <w:left w:w="100" w:type="dxa"/>
-              <w:bottom w:w="100" w:type="dxa"/>
-              <w:right w:w="100" w:type="dxa"/>
-            </w:tcMar>
-          </w:tcPr>
-          <w:p>
-            <w:pPr>
-              <w:rPr>
-                <w:color w:val="000000"/>
-              </w:rPr>
-            </w:pPr>
-            <w:r>
-              <w:rPr>
-                <w:color w:val="000000"/>
-              </w:rPr>
-              <w:t>Fluxo de caixa</w:t>
-            </w:r>
-          </w:p>
-          <w:p>
-            <w:pPr>
-              <w:widowControl w:val="0"/>
-              <w:pBdr>
-                <w:top w:val="nil"/>
-                <w:left w:val="nil"/>
-                <w:bottom w:val="nil"/>
-                <w:right w:val="nil"/>
-                <w:between w:val="nil"/>
-              </w:pBdr>
-              <w:spacing w:line="240" w:lineRule="auto"/>
+            <w:tcBorders>
+              <w:bottom w:val="single" w:sz="4" w:space="0" w:color="auto"/>
+            </w:tcBorders>
+            <w:shd w:val="clear" w:color="auto" w:fill="auto"/>
+            <w:tcMar>
+              <w:top w:w="100" w:type="dxa"/>
+              <w:left w:w="100" w:type="dxa"/>
+              <w:bottom w:w="100" w:type="dxa"/>
+              <w:right w:w="100" w:type="dxa"/>
+            </w:tcMar>
+          </w:tcPr>
+          <w:p>
+            <w:pPr>
+              <w:rPr>
+                <w:color w:val="000000"/>
+              </w:rPr>
+            </w:pPr>
+            <w:r>
+              <w:rPr>
+                <w:color w:val="000000"/>
+              </w:rPr>
+              <w:t>Saída de Produtos</w:t>
+            </w:r>
+          </w:p>
+          <w:p>
+            <w:pPr>
+              <w:rPr>
+                <w:color w:val="000000"/>
+              </w:rPr>
             </w:pPr>
           </w:p>
         </w:tc>
         <w:tc>
           <w:tcPr>
             <w:tcW w:w="6975" w:type="dxa"/>
+            <w:tcBorders>
+              <w:bottom w:val="single" w:sz="4" w:space="0" w:color="auto"/>
+            </w:tcBorders>
             <w:shd w:val="clear" w:color="auto" w:fill="auto"/>
             <w:tcMar>
               <w:top w:w="100" w:type="dxa"/>
@@ -415,7 +413,7 @@
               <w:spacing w:after="200" w:line="240" w:lineRule="auto"/>
             </w:pPr>
             <w:r>
-              <w:t>O gestor poderá ter um melhor controle financeiro de entra e saída para ser mais preciso e saber se está lucrando ou não;</w:t>
+              <w:t>O usuário poderá cadastrar a saída dos produtos.</w:t>
             </w:r>
           </w:p>
         </w:tc>
@@ -424,6 +422,9 @@
         <w:tc>
           <w:tcPr>
             <w:tcW w:w="825" w:type="dxa"/>
+            <w:tcBorders>
+              <w:top w:val="single" w:sz="4" w:space="0" w:color="auto"/>
+            </w:tcBorders>
             <w:shd w:val="clear" w:color="auto" w:fill="auto"/>
             <w:tcMar>
               <w:top w:w="100" w:type="dxa"/>
@@ -453,25 +454,28 @@
         <w:tc>
           <w:tcPr>
             <w:tcW w:w="2445" w:type="dxa"/>
-            <w:shd w:val="clear" w:color="auto" w:fill="auto"/>
-            <w:tcMar>
-              <w:top w:w="100" w:type="dxa"/>
-              <w:left w:w="100" w:type="dxa"/>
-              <w:bottom w:w="100" w:type="dxa"/>
-              <w:right w:w="100" w:type="dxa"/>
-            </w:tcMar>
-          </w:tcPr>
-          <w:p>
-            <w:pPr>
-              <w:rPr>
-                <w:color w:val="000000"/>
-              </w:rPr>
-            </w:pPr>
-            <w:r>
-              <w:rPr>
-                <w:color w:val="000000"/>
-              </w:rPr>
-              <w:t>Visão de gastos e aumento de produto</w:t>
+            <w:tcBorders>
+              <w:top w:val="single" w:sz="4" w:space="0" w:color="auto"/>
+            </w:tcBorders>
+            <w:shd w:val="clear" w:color="auto" w:fill="auto"/>
+            <w:tcMar>
+              <w:top w:w="100" w:type="dxa"/>
+              <w:left w:w="100" w:type="dxa"/>
+              <w:bottom w:w="100" w:type="dxa"/>
+              <w:right w:w="100" w:type="dxa"/>
+            </w:tcMar>
+          </w:tcPr>
+          <w:p>
+            <w:pPr>
+              <w:rPr>
+                <w:color w:val="000000"/>
+              </w:rPr>
+            </w:pPr>
+            <w:r>
+              <w:rPr>
+                <w:color w:val="000000"/>
+              </w:rPr>
+              <w:t>Fluxo de caixa</w:t>
             </w:r>
           </w:p>
           <w:p>
@@ -491,21 +495,31 @@
         <w:tc>
           <w:tcPr>
             <w:tcW w:w="6975" w:type="dxa"/>
-            <w:shd w:val="clear" w:color="auto" w:fill="auto"/>
-            <w:tcMar>
-              <w:top w:w="100" w:type="dxa"/>
-              <w:left w:w="100" w:type="dxa"/>
-              <w:bottom w:w="100" w:type="dxa"/>
-              <w:right w:w="100" w:type="dxa"/>
-            </w:tcMar>
-          </w:tcPr>
-          <w:p>
-            <w:pPr>
-              <w:widowControl w:val="0"/>
+            <w:tcBorders>
+              <w:top w:val="single" w:sz="4" w:space="0" w:color="auto"/>
+            </w:tcBorders>
+            <w:shd w:val="clear" w:color="auto" w:fill="auto"/>
+            <w:tcMar>
+              <w:top w:w="100" w:type="dxa"/>
+              <w:left w:w="100" w:type="dxa"/>
+              <w:bottom w:w="100" w:type="dxa"/>
+              <w:right w:w="100" w:type="dxa"/>
+            </w:tcMar>
+          </w:tcPr>
+          <w:p>
+            <w:pPr>
+              <w:widowControl w:val="0"/>
+              <w:pBdr>
+                <w:top w:val="nil"/>
+                <w:left w:val="nil"/>
+                <w:bottom w:val="nil"/>
+                <w:right w:val="nil"/>
+                <w:between w:val="nil"/>
+              </w:pBdr>
               <w:spacing w:after="200" w:line="240" w:lineRule="auto"/>
             </w:pPr>
             <w:r>
-              <w:t>Com uma boa visão de gastos, o gestor terá o conhecimento necessário para entender melhor a empresa, e se precisa ou não mudar fornecedores e aumentar ou abaixar produtos;</w:t>
+              <w:t>O gestor poderá ter um melhor controle financeiro de entra e saída para ser mais preciso e saber se está lucrando ou não;</w:t>
             </w:r>
           </w:p>
         </w:tc>
@@ -561,18 +575,22 @@
               <w:rPr>
                 <w:color w:val="000000"/>
               </w:rPr>
-              <w:t xml:space="preserve">Gráficos Interativos de produtos mais </w:t>
-            </w:r>
-            <w:proofErr w:type="gramStart"/>
-            <w:r>
-              <w:rPr>
-                <w:color w:val="000000"/>
-              </w:rPr>
-              <w:t>vendidos Mensal/semestral/anual</w:t>
-            </w:r>
-            <w:proofErr w:type="gramEnd"/>
-          </w:p>
-          <w:p/>
+              <w:t>Visão de gastos e aumento de produto</w:t>
+            </w:r>
+          </w:p>
+          <w:p>
+            <w:pPr>
+              <w:widowControl w:val="0"/>
+              <w:pBdr>
+                <w:top w:val="nil"/>
+                <w:left w:val="nil"/>
+                <w:bottom w:val="nil"/>
+                <w:right w:val="nil"/>
+                <w:between w:val="nil"/>
+              </w:pBdr>
+              <w:spacing w:line="240" w:lineRule="auto"/>
+            </w:pPr>
+          </w:p>
         </w:tc>
         <w:tc>
           <w:tcPr>
@@ -588,31 +606,11 @@
           <w:p>
             <w:pPr>
               <w:widowControl w:val="0"/>
-              <w:pBdr>
-                <w:top w:val="nil"/>
-                <w:left w:val="nil"/>
-                <w:bottom w:val="nil"/>
-                <w:right w:val="nil"/>
-                <w:between w:val="nil"/>
-              </w:pBdr>
               <w:spacing w:after="200" w:line="240" w:lineRule="auto"/>
             </w:pPr>
             <w:r>
-              <w:t>Com um dashboard bom e uma visão mais intuitiva e prática, o gestor terá uma melhor ideia do que está acontecendo;</w:t>
-            </w:r>
-          </w:p>
-          <w:p>
-            <w:pPr>
-              <w:widowControl w:val="0"/>
-              <w:pBdr>
-                <w:top w:val="nil"/>
-                <w:left w:val="nil"/>
-                <w:bottom w:val="nil"/>
-                <w:right w:val="nil"/>
-                <w:between w:val="nil"/>
-              </w:pBdr>
-              <w:spacing w:after="200" w:line="240" w:lineRule="auto"/>
-            </w:pPr>
+              <w:t>Com uma boa visão de gastos, o gestor terá o conhecimento necessário para entender melhor a empresa, e se precisa ou não mudar fornecedores e aumentar ou abaixar produtos;</w:t>
+            </w:r>
           </w:p>
         </w:tc>
       </w:tr>
@@ -667,22 +665,16 @@
               <w:rPr>
                 <w:color w:val="000000"/>
               </w:rPr>
-              <w:t>Web / Mobile</w:t>
-            </w:r>
-          </w:p>
-          <w:p>
-            <w:pPr>
-              <w:widowControl w:val="0"/>
-              <w:pBdr>
-                <w:top w:val="nil"/>
-                <w:left w:val="nil"/>
-                <w:bottom w:val="nil"/>
-                <w:right w:val="nil"/>
-                <w:between w:val="nil"/>
-              </w:pBdr>
-              <w:spacing w:line="240" w:lineRule="auto"/>
-            </w:pPr>
-          </w:p>
+              <w:t xml:space="preserve">Gráficos Interativos de produtos mais </w:t>
+            </w:r>
+            <w:r>
+              <w:rPr>
+                <w:color w:val="000000"/>
+              </w:rPr>
+              <w:t>vendidos mensal/semestral/anual</w:t>
+            </w:r>
+          </w:p>
+          <w:p/>
         </w:tc>
         <w:tc>
           <w:tcPr>
@@ -707,14 +699,22 @@
               </w:pBdr>
               <w:spacing w:after="200" w:line="240" w:lineRule="auto"/>
             </w:pPr>
-            <w:proofErr w:type="gramStart"/>
-            <w:r>
-              <w:t>O web</w:t>
-            </w:r>
-            <w:proofErr w:type="gramEnd"/>
-            <w:r>
-              <w:t xml:space="preserve"> seria uma carta de apresentação do trabalho e o mobile é a portabilidade para dar um acesso mais prático ao gestor;</w:t>
-            </w:r>
+            <w:r>
+              <w:t>Com um dashboard bom e uma visão mais intuitiva e prática, o gestor terá uma melhor ideia do que está acontecendo;</w:t>
+            </w:r>
+          </w:p>
+          <w:p>
+            <w:pPr>
+              <w:widowControl w:val="0"/>
+              <w:pBdr>
+                <w:top w:val="nil"/>
+                <w:left w:val="nil"/>
+                <w:bottom w:val="nil"/>
+                <w:right w:val="nil"/>
+                <w:between w:val="nil"/>
+              </w:pBdr>
+              <w:spacing w:after="200" w:line="240" w:lineRule="auto"/>
+            </w:pPr>
           </w:p>
         </w:tc>
       </w:tr>
@@ -769,7 +769,7 @@
               <w:rPr>
                 <w:color w:val="000000"/>
               </w:rPr>
-              <w:t>Super Usuário (ADMIN)</w:t>
+              <w:t xml:space="preserve">Web </w:t>
             </w:r>
           </w:p>
           <w:p>
@@ -800,25 +800,17 @@
           <w:p>
             <w:pPr>
               <w:widowControl w:val="0"/>
+              <w:pBdr>
+                <w:top w:val="nil"/>
+                <w:left w:val="nil"/>
+                <w:bottom w:val="nil"/>
+                <w:right w:val="nil"/>
+                <w:between w:val="nil"/>
+              </w:pBdr>
               <w:spacing w:after="200" w:line="240" w:lineRule="auto"/>
             </w:pPr>
             <w:r>
-              <w:t xml:space="preserve">O gestor possuirá acesso a </w:t>
-            </w:r>
-            <w:r>
-              <w:rPr>
-                <w:b/>
-              </w:rPr>
-              <w:t>TUDO</w:t>
-            </w:r>
-            <w:r>
-              <w:rPr>
-                <w:b/>
-              </w:rPr>
-              <w:t xml:space="preserve">, </w:t>
-            </w:r>
-            <w:r>
-              <w:t xml:space="preserve">e poderá gerir melhor o negócio; </w:t>
+              <w:t>O web seria uma carta de apresentação do trabalho e o mobile é a portabilidade para dar um acesso mais prático ao gestor;</w:t>
             </w:r>
           </w:p>
         </w:tc>
@@ -874,7 +866,7 @@
               <w:rPr>
                 <w:color w:val="000000"/>
               </w:rPr>
-              <w:t>Permissões de acesso</w:t>
+              <w:t>Super Usuário (ADMIN)</w:t>
             </w:r>
           </w:p>
           <w:p>
@@ -908,7 +900,22 @@
               <w:spacing w:after="200" w:line="240" w:lineRule="auto"/>
             </w:pPr>
             <w:r>
-              <w:t xml:space="preserve">Com isso, o gestor poderá disponibilizar acessos a seus funcionários em níveis menores, para realizarem tarefas, como por exemplo, cadastro de produtos; </w:t>
+              <w:t xml:space="preserve">O gestor possuirá acesso a </w:t>
+            </w:r>
+            <w:r>
+              <w:rPr>
+                <w:b/>
+              </w:rPr>
+              <w:t>TUDO</w:t>
+            </w:r>
+            <w:r>
+              <w:rPr>
+                <w:b/>
+              </w:rPr>
+              <w:t xml:space="preserve">, </w:t>
+            </w:r>
+            <w:r>
+              <w:t xml:space="preserve">e poderá gerir melhor o negócio; </w:t>
             </w:r>
           </w:p>
         </w:tc>
@@ -964,12 +971,19 @@
               <w:rPr>
                 <w:color w:val="000000"/>
               </w:rPr>
-              <w:t xml:space="preserve">Logs de Auditoria </w:t>
-            </w:r>
-          </w:p>
-          <w:p>
-            <w:pPr>
-              <w:widowControl w:val="0"/>
+              <w:t>Permissões de acesso</w:t>
+            </w:r>
+          </w:p>
+          <w:p>
+            <w:pPr>
+              <w:widowControl w:val="0"/>
+              <w:pBdr>
+                <w:top w:val="nil"/>
+                <w:left w:val="nil"/>
+                <w:bottom w:val="nil"/>
+                <w:right w:val="nil"/>
+                <w:between w:val="nil"/>
+              </w:pBdr>
               <w:spacing w:line="240" w:lineRule="auto"/>
             </w:pPr>
           </w:p>
@@ -991,7 +1005,7 @@
               <w:spacing w:after="200" w:line="240" w:lineRule="auto"/>
             </w:pPr>
             <w:r>
-              <w:t>Com um registro de tudo que acontece no sistema, o gestor poderá administrar e controlar os problemas de fraude no negócio;</w:t>
+              <w:t xml:space="preserve">Com isso, o gestor poderá disponibilizar acessos a seus funcionários em níveis menores, para realizarem tarefas, como por exemplo, cadastro de produtos; </w:t>
             </w:r>
           </w:p>
         </w:tc>
@@ -1047,20 +1061,94 @@
               <w:rPr>
                 <w:color w:val="000000"/>
               </w:rPr>
+              <w:t xml:space="preserve">Logs de Auditoria </w:t>
+            </w:r>
+          </w:p>
+          <w:p>
+            <w:pPr>
+              <w:widowControl w:val="0"/>
+              <w:spacing w:line="240" w:lineRule="auto"/>
+            </w:pPr>
+          </w:p>
+        </w:tc>
+        <w:tc>
+          <w:tcPr>
+            <w:tcW w:w="6975" w:type="dxa"/>
+            <w:shd w:val="clear" w:color="auto" w:fill="auto"/>
+            <w:tcMar>
+              <w:top w:w="100" w:type="dxa"/>
+              <w:left w:w="100" w:type="dxa"/>
+              <w:bottom w:w="100" w:type="dxa"/>
+              <w:right w:w="100" w:type="dxa"/>
+            </w:tcMar>
+          </w:tcPr>
+          <w:p>
+            <w:pPr>
+              <w:widowControl w:val="0"/>
+              <w:spacing w:after="200" w:line="240" w:lineRule="auto"/>
+            </w:pPr>
+            <w:r>
+              <w:t>Com um registro de tudo que acontece no sistema, o gestor poderá administrar e controlar os problemas de fraude no negócio;</w:t>
+            </w:r>
+          </w:p>
+        </w:tc>
+      </w:tr>
+      <w:tr>
+        <w:tc>
+          <w:tcPr>
+            <w:tcW w:w="825" w:type="dxa"/>
+            <w:shd w:val="clear" w:color="auto" w:fill="auto"/>
+            <w:tcMar>
+              <w:top w:w="100" w:type="dxa"/>
+              <w:left w:w="100" w:type="dxa"/>
+              <w:bottom w:w="100" w:type="dxa"/>
+              <w:right w:w="100" w:type="dxa"/>
+            </w:tcMar>
+          </w:tcPr>
+          <w:p>
+            <w:pPr>
+              <w:widowControl w:val="0"/>
+              <w:pBdr>
+                <w:top w:val="nil"/>
+                <w:left w:val="nil"/>
+                <w:bottom w:val="nil"/>
+                <w:right w:val="nil"/>
+                <w:between w:val="nil"/>
+              </w:pBdr>
+              <w:spacing w:line="240" w:lineRule="auto"/>
+              <w:jc w:val="center"/>
+            </w:pPr>
+            <w:r>
+              <w:t>1</w:t>
+            </w:r>
+            <w:r>
+              <w:t>1</w:t>
+            </w:r>
+          </w:p>
+        </w:tc>
+        <w:tc>
+          <w:tcPr>
+            <w:tcW w:w="2445" w:type="dxa"/>
+            <w:shd w:val="clear" w:color="auto" w:fill="auto"/>
+            <w:tcMar>
+              <w:top w:w="100" w:type="dxa"/>
+              <w:left w:w="100" w:type="dxa"/>
+              <w:bottom w:w="100" w:type="dxa"/>
+              <w:right w:w="100" w:type="dxa"/>
+            </w:tcMar>
+          </w:tcPr>
+          <w:p>
+            <w:pPr>
+              <w:rPr>
+                <w:color w:val="000000"/>
+              </w:rPr>
+            </w:pPr>
+            <w:r>
+              <w:rPr>
+                <w:color w:val="000000"/>
+              </w:rPr>
               <w:t>Verificar Produtos mais comprados pelo cliente</w:t>
             </w:r>
-            <w:r>
-              <w:rPr>
-                <w:color w:val="000000"/>
-              </w:rPr>
-              <w:t>/</w:t>
-            </w:r>
-            <w:r>
-              <w:rPr>
-                <w:color w:val="000000"/>
-              </w:rPr>
-              <w:t xml:space="preserve"> Oferecer desconto ou brindes baseado nas compras do cliente.</w:t>
-            </w:r>
           </w:p>
           <w:p>
             <w:pPr>
@@ -1100,16 +1188,883 @@
               <w:spacing w:after="200" w:line="240" w:lineRule="auto"/>
             </w:pPr>
             <w:r>
-              <w:t xml:space="preserve">Como um diferencial, </w:t>
-            </w:r>
-            <w:r>
-              <w:t>com acesso a tais dados, o gestor poderá criar promoções especiais e fidelizar o cliente. Efetuando a entrega de brindes e descontos ao longo das compras.</w:t>
+              <w:t>Com os itens comprados vinculados ao cliente cadastrado no sistema, o usuário poderá ter acesso aos itens mais comprados por clientes específicos.</w:t>
+            </w:r>
+          </w:p>
+        </w:tc>
+      </w:tr>
+      <w:tr>
+        <w:tc>
+          <w:tcPr>
+            <w:tcW w:w="825" w:type="dxa"/>
+            <w:shd w:val="clear" w:color="auto" w:fill="auto"/>
+            <w:tcMar>
+              <w:top w:w="100" w:type="dxa"/>
+              <w:left w:w="100" w:type="dxa"/>
+              <w:bottom w:w="100" w:type="dxa"/>
+              <w:right w:w="100" w:type="dxa"/>
+            </w:tcMar>
+          </w:tcPr>
+          <w:p>
+            <w:pPr>
+              <w:widowControl w:val="0"/>
+              <w:pBdr>
+                <w:top w:val="nil"/>
+                <w:left w:val="nil"/>
+                <w:bottom w:val="nil"/>
+                <w:right w:val="nil"/>
+                <w:between w:val="nil"/>
+              </w:pBdr>
+              <w:spacing w:line="240" w:lineRule="auto"/>
+              <w:jc w:val="center"/>
+            </w:pPr>
+            <w:r>
+              <w:t>12</w:t>
+            </w:r>
+          </w:p>
+        </w:tc>
+        <w:tc>
+          <w:tcPr>
+            <w:tcW w:w="2445" w:type="dxa"/>
+            <w:shd w:val="clear" w:color="auto" w:fill="auto"/>
+            <w:tcMar>
+              <w:top w:w="100" w:type="dxa"/>
+              <w:left w:w="100" w:type="dxa"/>
+              <w:bottom w:w="100" w:type="dxa"/>
+              <w:right w:w="100" w:type="dxa"/>
+            </w:tcMar>
+          </w:tcPr>
+          <w:p>
+            <w:pPr>
+              <w:rPr>
+                <w:color w:val="000000"/>
+              </w:rPr>
+            </w:pPr>
+            <w:r>
+              <w:rPr>
+                <w:color w:val="000000"/>
+              </w:rPr>
+              <w:t xml:space="preserve">Cadastrar Clientes </w:t>
+            </w:r>
+          </w:p>
+        </w:tc>
+        <w:tc>
+          <w:tcPr>
+            <w:tcW w:w="6975" w:type="dxa"/>
+            <w:shd w:val="clear" w:color="auto" w:fill="auto"/>
+            <w:tcMar>
+              <w:top w:w="100" w:type="dxa"/>
+              <w:left w:w="100" w:type="dxa"/>
+              <w:bottom w:w="100" w:type="dxa"/>
+              <w:right w:w="100" w:type="dxa"/>
+            </w:tcMar>
+          </w:tcPr>
+          <w:p>
+            <w:pPr>
+              <w:widowControl w:val="0"/>
+              <w:pBdr>
+                <w:top w:val="nil"/>
+                <w:left w:val="nil"/>
+                <w:bottom w:val="nil"/>
+                <w:right w:val="nil"/>
+                <w:between w:val="nil"/>
+              </w:pBdr>
+              <w:spacing w:after="200" w:line="240" w:lineRule="auto"/>
+            </w:pPr>
+            <w:r>
+              <w:t xml:space="preserve">Cadastrar os clientes para atrelar compras a esse usuário e gravar </w:t>
+            </w:r>
+            <w:r>
+              <w:lastRenderedPageBreak/>
+              <w:t>base de dados das compras feitas por eles.</w:t>
+            </w:r>
+          </w:p>
+        </w:tc>
+      </w:tr>
+      <w:tr>
+        <w:tc>
+          <w:tcPr>
+            <w:tcW w:w="825" w:type="dxa"/>
+            <w:shd w:val="clear" w:color="auto" w:fill="auto"/>
+            <w:tcMar>
+              <w:top w:w="100" w:type="dxa"/>
+              <w:left w:w="100" w:type="dxa"/>
+              <w:bottom w:w="100" w:type="dxa"/>
+              <w:right w:w="100" w:type="dxa"/>
+            </w:tcMar>
+          </w:tcPr>
+          <w:p>
+            <w:pPr>
+              <w:widowControl w:val="0"/>
+              <w:pBdr>
+                <w:top w:val="nil"/>
+                <w:left w:val="nil"/>
+                <w:bottom w:val="nil"/>
+                <w:right w:val="nil"/>
+                <w:between w:val="nil"/>
+              </w:pBdr>
+              <w:spacing w:line="240" w:lineRule="auto"/>
+              <w:jc w:val="center"/>
+            </w:pPr>
+            <w:r>
+              <w:lastRenderedPageBreak/>
+              <w:t>13</w:t>
+            </w:r>
+          </w:p>
+        </w:tc>
+        <w:tc>
+          <w:tcPr>
+            <w:tcW w:w="2445" w:type="dxa"/>
+            <w:shd w:val="clear" w:color="auto" w:fill="auto"/>
+            <w:tcMar>
+              <w:top w:w="100" w:type="dxa"/>
+              <w:left w:w="100" w:type="dxa"/>
+              <w:bottom w:w="100" w:type="dxa"/>
+              <w:right w:w="100" w:type="dxa"/>
+            </w:tcMar>
+          </w:tcPr>
+          <w:p>
+            <w:pPr>
+              <w:rPr>
+                <w:color w:val="000000"/>
+              </w:rPr>
+            </w:pPr>
+            <w:r>
+              <w:rPr>
+                <w:color w:val="000000"/>
+              </w:rPr>
+              <w:t xml:space="preserve">Calendário  </w:t>
+            </w:r>
+          </w:p>
+        </w:tc>
+        <w:tc>
+          <w:tcPr>
+            <w:tcW w:w="6975" w:type="dxa"/>
+            <w:shd w:val="clear" w:color="auto" w:fill="auto"/>
+            <w:tcMar>
+              <w:top w:w="100" w:type="dxa"/>
+              <w:left w:w="100" w:type="dxa"/>
+              <w:bottom w:w="100" w:type="dxa"/>
+              <w:right w:w="100" w:type="dxa"/>
+            </w:tcMar>
+          </w:tcPr>
+          <w:p>
+            <w:pPr>
+              <w:widowControl w:val="0"/>
+              <w:pBdr>
+                <w:top w:val="nil"/>
+                <w:left w:val="nil"/>
+                <w:bottom w:val="nil"/>
+                <w:right w:val="nil"/>
+                <w:between w:val="nil"/>
+              </w:pBdr>
+              <w:spacing w:after="200" w:line="240" w:lineRule="auto"/>
+            </w:pPr>
+            <w:r>
+              <w:t>O usuário do sistema terá acesso ao calendário do próprio sistema para verificar as datas</w:t>
+            </w:r>
+          </w:p>
+        </w:tc>
+      </w:tr>
+      <w:tr>
+        <w:tc>
+          <w:tcPr>
+            <w:tcW w:w="825" w:type="dxa"/>
+            <w:shd w:val="clear" w:color="auto" w:fill="auto"/>
+            <w:tcMar>
+              <w:top w:w="100" w:type="dxa"/>
+              <w:left w:w="100" w:type="dxa"/>
+              <w:bottom w:w="100" w:type="dxa"/>
+              <w:right w:w="100" w:type="dxa"/>
+            </w:tcMar>
+          </w:tcPr>
+          <w:p>
+            <w:pPr>
+              <w:widowControl w:val="0"/>
+              <w:pBdr>
+                <w:top w:val="nil"/>
+                <w:left w:val="nil"/>
+                <w:bottom w:val="nil"/>
+                <w:right w:val="nil"/>
+                <w:between w:val="nil"/>
+              </w:pBdr>
+              <w:spacing w:line="240" w:lineRule="auto"/>
+              <w:jc w:val="center"/>
+            </w:pPr>
+            <w:r>
+              <w:t>14</w:t>
+            </w:r>
+          </w:p>
+        </w:tc>
+        <w:tc>
+          <w:tcPr>
+            <w:tcW w:w="2445" w:type="dxa"/>
+            <w:shd w:val="clear" w:color="auto" w:fill="auto"/>
+            <w:tcMar>
+              <w:top w:w="100" w:type="dxa"/>
+              <w:left w:w="100" w:type="dxa"/>
+              <w:bottom w:w="100" w:type="dxa"/>
+              <w:right w:w="100" w:type="dxa"/>
+            </w:tcMar>
+          </w:tcPr>
+          <w:p>
+            <w:pPr>
+              <w:rPr>
+                <w:color w:val="000000"/>
+              </w:rPr>
+            </w:pPr>
+            <w:r>
+              <w:rPr>
+                <w:color w:val="000000"/>
+              </w:rPr>
+              <w:t>Mobile</w:t>
+            </w:r>
+          </w:p>
+        </w:tc>
+        <w:tc>
+          <w:tcPr>
+            <w:tcW w:w="6975" w:type="dxa"/>
+            <w:shd w:val="clear" w:color="auto" w:fill="auto"/>
+            <w:tcMar>
+              <w:top w:w="100" w:type="dxa"/>
+              <w:left w:w="100" w:type="dxa"/>
+              <w:bottom w:w="100" w:type="dxa"/>
+              <w:right w:w="100" w:type="dxa"/>
+            </w:tcMar>
+          </w:tcPr>
+          <w:p>
+            <w:pPr>
+              <w:widowControl w:val="0"/>
+              <w:pBdr>
+                <w:top w:val="nil"/>
+                <w:left w:val="nil"/>
+                <w:bottom w:val="nil"/>
+                <w:right w:val="nil"/>
+                <w:between w:val="nil"/>
+              </w:pBdr>
+              <w:spacing w:after="200" w:line="240" w:lineRule="auto"/>
+            </w:pPr>
+            <w:r>
+              <w:t>O sistema será capaz de ser visualizado pelo celular pelo acesso web de forma padronizada para mobile.</w:t>
+            </w:r>
+          </w:p>
+        </w:tc>
+      </w:tr>
+      <w:tr>
+        <w:tc>
+          <w:tcPr>
+            <w:tcW w:w="825" w:type="dxa"/>
+            <w:shd w:val="clear" w:color="auto" w:fill="auto"/>
+            <w:tcMar>
+              <w:top w:w="100" w:type="dxa"/>
+              <w:left w:w="100" w:type="dxa"/>
+              <w:bottom w:w="100" w:type="dxa"/>
+              <w:right w:w="100" w:type="dxa"/>
+            </w:tcMar>
+          </w:tcPr>
+          <w:p>
+            <w:pPr>
+              <w:widowControl w:val="0"/>
+              <w:pBdr>
+                <w:top w:val="nil"/>
+                <w:left w:val="nil"/>
+                <w:bottom w:val="nil"/>
+                <w:right w:val="nil"/>
+                <w:between w:val="nil"/>
+              </w:pBdr>
+              <w:spacing w:line="240" w:lineRule="auto"/>
+              <w:jc w:val="center"/>
+            </w:pPr>
+            <w:r>
+              <w:t>15</w:t>
+            </w:r>
+          </w:p>
+        </w:tc>
+        <w:tc>
+          <w:tcPr>
+            <w:tcW w:w="2445" w:type="dxa"/>
+            <w:shd w:val="clear" w:color="auto" w:fill="auto"/>
+            <w:tcMar>
+              <w:top w:w="100" w:type="dxa"/>
+              <w:left w:w="100" w:type="dxa"/>
+              <w:bottom w:w="100" w:type="dxa"/>
+              <w:right w:w="100" w:type="dxa"/>
+            </w:tcMar>
+          </w:tcPr>
+          <w:p>
+            <w:pPr>
+              <w:rPr>
+                <w:color w:val="000000"/>
+              </w:rPr>
+            </w:pPr>
+            <w:r>
+              <w:rPr>
+                <w:color w:val="000000"/>
+              </w:rPr>
+              <w:t xml:space="preserve">Oferecer desconto ou </w:t>
+            </w:r>
+            <w:r>
+              <w:rPr>
+                <w:color w:val="000000"/>
+              </w:rPr>
+              <w:t>brindes baseados</w:t>
+            </w:r>
+            <w:r>
+              <w:rPr>
+                <w:color w:val="000000"/>
+              </w:rPr>
+              <w:t xml:space="preserve"> nas compras do cliente.</w:t>
+            </w:r>
+          </w:p>
+          <w:p>
+            <w:pPr>
+              <w:rPr>
+                <w:color w:val="000000"/>
+              </w:rPr>
+            </w:pPr>
+          </w:p>
+        </w:tc>
+        <w:tc>
+          <w:tcPr>
+            <w:tcW w:w="6975" w:type="dxa"/>
+            <w:shd w:val="clear" w:color="auto" w:fill="auto"/>
+            <w:tcMar>
+              <w:top w:w="100" w:type="dxa"/>
+              <w:left w:w="100" w:type="dxa"/>
+              <w:bottom w:w="100" w:type="dxa"/>
+              <w:right w:w="100" w:type="dxa"/>
+            </w:tcMar>
+          </w:tcPr>
+          <w:p>
+            <w:pPr>
+              <w:widowControl w:val="0"/>
+              <w:pBdr>
+                <w:top w:val="nil"/>
+                <w:left w:val="nil"/>
+                <w:bottom w:val="nil"/>
+                <w:right w:val="nil"/>
+                <w:between w:val="nil"/>
+              </w:pBdr>
+              <w:spacing w:after="200" w:line="240" w:lineRule="auto"/>
+            </w:pPr>
+            <w:r>
+              <w:t xml:space="preserve">Com a Base de dados das compras dos clientes, o sistema poderá realizar uma oferta especifica para cada usuário. </w:t>
+            </w:r>
+          </w:p>
+        </w:tc>
+      </w:tr>
+      <w:tr>
+        <w:tc>
+          <w:tcPr>
+            <w:tcW w:w="825" w:type="dxa"/>
+            <w:shd w:val="clear" w:color="auto" w:fill="auto"/>
+            <w:tcMar>
+              <w:top w:w="100" w:type="dxa"/>
+              <w:left w:w="100" w:type="dxa"/>
+              <w:bottom w:w="100" w:type="dxa"/>
+              <w:right w:w="100" w:type="dxa"/>
+            </w:tcMar>
+          </w:tcPr>
+          <w:p>
+            <w:pPr>
+              <w:widowControl w:val="0"/>
+              <w:pBdr>
+                <w:top w:val="nil"/>
+                <w:left w:val="nil"/>
+                <w:bottom w:val="nil"/>
+                <w:right w:val="nil"/>
+                <w:between w:val="nil"/>
+              </w:pBdr>
+              <w:spacing w:line="240" w:lineRule="auto"/>
+              <w:jc w:val="center"/>
+            </w:pPr>
+            <w:r>
+              <w:t>16</w:t>
+            </w:r>
+          </w:p>
+        </w:tc>
+        <w:tc>
+          <w:tcPr>
+            <w:tcW w:w="2445" w:type="dxa"/>
+            <w:shd w:val="clear" w:color="auto" w:fill="auto"/>
+            <w:tcMar>
+              <w:top w:w="100" w:type="dxa"/>
+              <w:left w:w="100" w:type="dxa"/>
+              <w:bottom w:w="100" w:type="dxa"/>
+              <w:right w:w="100" w:type="dxa"/>
+            </w:tcMar>
+          </w:tcPr>
+          <w:p>
+            <w:pPr>
+              <w:rPr>
+                <w:color w:val="000000"/>
+              </w:rPr>
+            </w:pPr>
+            <w:r>
+              <w:rPr>
+                <w:color w:val="000000"/>
+              </w:rPr>
+              <w:t xml:space="preserve">Cadastro de Fornecedores </w:t>
+            </w:r>
+          </w:p>
+        </w:tc>
+        <w:tc>
+          <w:tcPr>
+            <w:tcW w:w="6975" w:type="dxa"/>
+            <w:shd w:val="clear" w:color="auto" w:fill="auto"/>
+            <w:tcMar>
+              <w:top w:w="100" w:type="dxa"/>
+              <w:left w:w="100" w:type="dxa"/>
+              <w:bottom w:w="100" w:type="dxa"/>
+              <w:right w:w="100" w:type="dxa"/>
+            </w:tcMar>
+          </w:tcPr>
+          <w:p>
+            <w:pPr>
+              <w:widowControl w:val="0"/>
+              <w:pBdr>
+                <w:top w:val="nil"/>
+                <w:left w:val="nil"/>
+                <w:bottom w:val="nil"/>
+                <w:right w:val="nil"/>
+                <w:between w:val="nil"/>
+              </w:pBdr>
+              <w:spacing w:after="200" w:line="240" w:lineRule="auto"/>
+            </w:pPr>
+            <w:r>
+              <w:t>O usuário poderá cadastrar o fornecedor no sistema com os principais dados para realizar um orçamento;</w:t>
+            </w:r>
+          </w:p>
+        </w:tc>
+      </w:tr>
+      <w:tr>
+        <w:tc>
+          <w:tcPr>
+            <w:tcW w:w="825" w:type="dxa"/>
+            <w:shd w:val="clear" w:color="auto" w:fill="auto"/>
+            <w:tcMar>
+              <w:top w:w="100" w:type="dxa"/>
+              <w:left w:w="100" w:type="dxa"/>
+              <w:bottom w:w="100" w:type="dxa"/>
+              <w:right w:w="100" w:type="dxa"/>
+            </w:tcMar>
+          </w:tcPr>
+          <w:p>
+            <w:pPr>
+              <w:widowControl w:val="0"/>
+              <w:pBdr>
+                <w:top w:val="nil"/>
+                <w:left w:val="nil"/>
+                <w:bottom w:val="nil"/>
+                <w:right w:val="nil"/>
+                <w:between w:val="nil"/>
+              </w:pBdr>
+              <w:spacing w:line="240" w:lineRule="auto"/>
+              <w:jc w:val="center"/>
+            </w:pPr>
+            <w:r>
+              <w:t>17</w:t>
+            </w:r>
+          </w:p>
+        </w:tc>
+        <w:tc>
+          <w:tcPr>
+            <w:tcW w:w="2445" w:type="dxa"/>
+            <w:shd w:val="clear" w:color="auto" w:fill="auto"/>
+            <w:tcMar>
+              <w:top w:w="100" w:type="dxa"/>
+              <w:left w:w="100" w:type="dxa"/>
+              <w:bottom w:w="100" w:type="dxa"/>
+              <w:right w:w="100" w:type="dxa"/>
+            </w:tcMar>
+          </w:tcPr>
+          <w:p>
+            <w:pPr>
+              <w:rPr>
+                <w:color w:val="000000"/>
+              </w:rPr>
+            </w:pPr>
+            <w:r>
+              <w:rPr>
+                <w:color w:val="000000"/>
+              </w:rPr>
+              <w:t xml:space="preserve">Cadastro de Orçamentos </w:t>
+            </w:r>
+          </w:p>
+        </w:tc>
+        <w:tc>
+          <w:tcPr>
+            <w:tcW w:w="6975" w:type="dxa"/>
+            <w:shd w:val="clear" w:color="auto" w:fill="auto"/>
+            <w:tcMar>
+              <w:top w:w="100" w:type="dxa"/>
+              <w:left w:w="100" w:type="dxa"/>
+              <w:bottom w:w="100" w:type="dxa"/>
+              <w:right w:w="100" w:type="dxa"/>
+            </w:tcMar>
+          </w:tcPr>
+          <w:p>
+            <w:pPr>
+              <w:widowControl w:val="0"/>
+              <w:pBdr>
+                <w:top w:val="nil"/>
+                <w:left w:val="nil"/>
+                <w:bottom w:val="nil"/>
+                <w:right w:val="nil"/>
+                <w:between w:val="nil"/>
+              </w:pBdr>
+              <w:spacing w:after="200" w:line="240" w:lineRule="auto"/>
+            </w:pPr>
+            <w:r>
+              <w:t xml:space="preserve">O usuário poderá atrelar um orçamento ao fornecedor cadastrado para verificar volatilidade de preços.  </w:t>
+            </w:r>
+          </w:p>
+        </w:tc>
+      </w:tr>
+      <w:tr>
+        <w:tc>
+          <w:tcPr>
+            <w:tcW w:w="825" w:type="dxa"/>
+            <w:shd w:val="clear" w:color="auto" w:fill="auto"/>
+            <w:tcMar>
+              <w:top w:w="100" w:type="dxa"/>
+              <w:left w:w="100" w:type="dxa"/>
+              <w:bottom w:w="100" w:type="dxa"/>
+              <w:right w:w="100" w:type="dxa"/>
+            </w:tcMar>
+          </w:tcPr>
+          <w:p>
+            <w:pPr>
+              <w:widowControl w:val="0"/>
+              <w:pBdr>
+                <w:top w:val="nil"/>
+                <w:left w:val="nil"/>
+                <w:bottom w:val="nil"/>
+                <w:right w:val="nil"/>
+                <w:between w:val="nil"/>
+              </w:pBdr>
+              <w:spacing w:line="240" w:lineRule="auto"/>
+              <w:jc w:val="center"/>
+            </w:pPr>
+            <w:r>
+              <w:t>18</w:t>
+            </w:r>
+          </w:p>
+        </w:tc>
+        <w:tc>
+          <w:tcPr>
+            <w:tcW w:w="2445" w:type="dxa"/>
+            <w:shd w:val="clear" w:color="auto" w:fill="auto"/>
+            <w:tcMar>
+              <w:top w:w="100" w:type="dxa"/>
+              <w:left w:w="100" w:type="dxa"/>
+              <w:bottom w:w="100" w:type="dxa"/>
+              <w:right w:w="100" w:type="dxa"/>
+            </w:tcMar>
+          </w:tcPr>
+          <w:p>
+            <w:pPr>
+              <w:rPr>
+                <w:color w:val="000000"/>
+              </w:rPr>
+            </w:pPr>
+            <w:r>
+              <w:rPr>
+                <w:color w:val="000000"/>
+              </w:rPr>
+              <w:t xml:space="preserve">Cadastro de Funcionário </w:t>
+            </w:r>
+          </w:p>
+        </w:tc>
+        <w:tc>
+          <w:tcPr>
+            <w:tcW w:w="6975" w:type="dxa"/>
+            <w:shd w:val="clear" w:color="auto" w:fill="auto"/>
+            <w:tcMar>
+              <w:top w:w="100" w:type="dxa"/>
+              <w:left w:w="100" w:type="dxa"/>
+              <w:bottom w:w="100" w:type="dxa"/>
+              <w:right w:w="100" w:type="dxa"/>
+            </w:tcMar>
+          </w:tcPr>
+          <w:p>
+            <w:pPr>
+              <w:widowControl w:val="0"/>
+              <w:pBdr>
+                <w:top w:val="nil"/>
+                <w:left w:val="nil"/>
+                <w:bottom w:val="nil"/>
+                <w:right w:val="nil"/>
+                <w:between w:val="nil"/>
+              </w:pBdr>
+              <w:spacing w:after="200" w:line="240" w:lineRule="auto"/>
+            </w:pPr>
+            <w:r>
+              <w:t>O sistema deverá ter acesso para cadastros de funcionários com acessos personalizados.</w:t>
+            </w:r>
+          </w:p>
+        </w:tc>
+      </w:tr>
+      <w:tr>
+        <w:tc>
+          <w:tcPr>
+            <w:tcW w:w="825" w:type="dxa"/>
+            <w:shd w:val="clear" w:color="auto" w:fill="auto"/>
+            <w:tcMar>
+              <w:top w:w="100" w:type="dxa"/>
+              <w:left w:w="100" w:type="dxa"/>
+              <w:bottom w:w="100" w:type="dxa"/>
+              <w:right w:w="100" w:type="dxa"/>
+            </w:tcMar>
+          </w:tcPr>
+          <w:p>
+            <w:pPr>
+              <w:widowControl w:val="0"/>
+              <w:pBdr>
+                <w:top w:val="nil"/>
+                <w:left w:val="nil"/>
+                <w:bottom w:val="nil"/>
+                <w:right w:val="nil"/>
+                <w:between w:val="nil"/>
+              </w:pBdr>
+              <w:spacing w:line="240" w:lineRule="auto"/>
+              <w:jc w:val="center"/>
+            </w:pPr>
+            <w:r>
+              <w:t>19</w:t>
+            </w:r>
+          </w:p>
+        </w:tc>
+        <w:tc>
+          <w:tcPr>
+            <w:tcW w:w="2445" w:type="dxa"/>
+            <w:shd w:val="clear" w:color="auto" w:fill="auto"/>
+            <w:tcMar>
+              <w:top w:w="100" w:type="dxa"/>
+              <w:left w:w="100" w:type="dxa"/>
+              <w:bottom w:w="100" w:type="dxa"/>
+              <w:right w:w="100" w:type="dxa"/>
+            </w:tcMar>
+          </w:tcPr>
+          <w:p>
+            <w:pPr>
+              <w:tabs>
+                <w:tab w:val="center" w:pos="1122"/>
+              </w:tabs>
+              <w:rPr>
+                <w:color w:val="000000"/>
+              </w:rPr>
+            </w:pPr>
+            <w:r>
+              <w:rPr>
+                <w:color w:val="000000"/>
+              </w:rPr>
+              <w:t>Personalizar cores do software</w:t>
+            </w:r>
+          </w:p>
+        </w:tc>
+        <w:tc>
+          <w:tcPr>
+            <w:tcW w:w="6975" w:type="dxa"/>
+            <w:shd w:val="clear" w:color="auto" w:fill="auto"/>
+            <w:tcMar>
+              <w:top w:w="100" w:type="dxa"/>
+              <w:left w:w="100" w:type="dxa"/>
+              <w:bottom w:w="100" w:type="dxa"/>
+              <w:right w:w="100" w:type="dxa"/>
+            </w:tcMar>
+          </w:tcPr>
+          <w:p>
+            <w:pPr>
+              <w:widowControl w:val="0"/>
+              <w:pBdr>
+                <w:top w:val="nil"/>
+                <w:left w:val="nil"/>
+                <w:bottom w:val="nil"/>
+                <w:right w:val="nil"/>
+                <w:between w:val="nil"/>
+              </w:pBdr>
+              <w:spacing w:after="200" w:line="240" w:lineRule="auto"/>
+            </w:pPr>
+            <w:r>
+              <w:t xml:space="preserve">O usuário terá acesso a personalização das cores do software. </w:t>
+            </w:r>
+          </w:p>
+        </w:tc>
+      </w:tr>
+      <w:tr>
+        <w:tc>
+          <w:tcPr>
+            <w:tcW w:w="825" w:type="dxa"/>
+            <w:shd w:val="clear" w:color="auto" w:fill="auto"/>
+            <w:tcMar>
+              <w:top w:w="100" w:type="dxa"/>
+              <w:left w:w="100" w:type="dxa"/>
+              <w:bottom w:w="100" w:type="dxa"/>
+              <w:right w:w="100" w:type="dxa"/>
+            </w:tcMar>
+          </w:tcPr>
+          <w:p>
+            <w:pPr>
+              <w:widowControl w:val="0"/>
+              <w:pBdr>
+                <w:top w:val="nil"/>
+                <w:left w:val="nil"/>
+                <w:bottom w:val="nil"/>
+                <w:right w:val="nil"/>
+                <w:between w:val="nil"/>
+              </w:pBdr>
+              <w:spacing w:line="240" w:lineRule="auto"/>
+              <w:jc w:val="center"/>
+            </w:pPr>
+            <w:r>
+              <w:t>20</w:t>
+            </w:r>
+          </w:p>
+        </w:tc>
+        <w:tc>
+          <w:tcPr>
+            <w:tcW w:w="2445" w:type="dxa"/>
+            <w:shd w:val="clear" w:color="auto" w:fill="auto"/>
+            <w:tcMar>
+              <w:top w:w="100" w:type="dxa"/>
+              <w:left w:w="100" w:type="dxa"/>
+              <w:bottom w:w="100" w:type="dxa"/>
+              <w:right w:w="100" w:type="dxa"/>
+            </w:tcMar>
+          </w:tcPr>
+          <w:p>
+            <w:pPr>
+              <w:rPr>
+                <w:color w:val="000000"/>
+              </w:rPr>
+            </w:pPr>
+            <w:r>
+              <w:rPr>
+                <w:color w:val="000000"/>
+              </w:rPr>
+              <w:t>Registrar Ponto</w:t>
+            </w:r>
+          </w:p>
+        </w:tc>
+        <w:tc>
+          <w:tcPr>
+            <w:tcW w:w="6975" w:type="dxa"/>
+            <w:shd w:val="clear" w:color="auto" w:fill="auto"/>
+            <w:tcMar>
+              <w:top w:w="100" w:type="dxa"/>
+              <w:left w:w="100" w:type="dxa"/>
+              <w:bottom w:w="100" w:type="dxa"/>
+              <w:right w:w="100" w:type="dxa"/>
+            </w:tcMar>
+          </w:tcPr>
+          <w:p>
+            <w:pPr>
+              <w:widowControl w:val="0"/>
+              <w:pBdr>
+                <w:top w:val="nil"/>
+                <w:left w:val="nil"/>
+                <w:bottom w:val="nil"/>
+                <w:right w:val="nil"/>
+                <w:between w:val="nil"/>
+              </w:pBdr>
+              <w:spacing w:after="200" w:line="240" w:lineRule="auto"/>
+            </w:pPr>
+            <w:r>
+              <w:t xml:space="preserve">Usuário poderá registrar ponto pelo sistema. </w:t>
+            </w:r>
+          </w:p>
+        </w:tc>
+      </w:tr>
+      <w:tr>
+        <w:tc>
+          <w:tcPr>
+            <w:tcW w:w="825" w:type="dxa"/>
+            <w:shd w:val="clear" w:color="auto" w:fill="auto"/>
+            <w:tcMar>
+              <w:top w:w="100" w:type="dxa"/>
+              <w:left w:w="100" w:type="dxa"/>
+              <w:bottom w:w="100" w:type="dxa"/>
+              <w:right w:w="100" w:type="dxa"/>
+            </w:tcMar>
+          </w:tcPr>
+          <w:p>
+            <w:pPr>
+              <w:widowControl w:val="0"/>
+              <w:pBdr>
+                <w:top w:val="nil"/>
+                <w:left w:val="nil"/>
+                <w:bottom w:val="nil"/>
+                <w:right w:val="nil"/>
+                <w:between w:val="nil"/>
+              </w:pBdr>
+              <w:spacing w:line="240" w:lineRule="auto"/>
+              <w:jc w:val="center"/>
+            </w:pPr>
+            <w:r>
+              <w:t>21</w:t>
+            </w:r>
+          </w:p>
+        </w:tc>
+        <w:tc>
+          <w:tcPr>
+            <w:tcW w:w="2445" w:type="dxa"/>
+            <w:shd w:val="clear" w:color="auto" w:fill="auto"/>
+            <w:tcMar>
+              <w:top w:w="100" w:type="dxa"/>
+              <w:left w:w="100" w:type="dxa"/>
+              <w:bottom w:w="100" w:type="dxa"/>
+              <w:right w:w="100" w:type="dxa"/>
+            </w:tcMar>
+          </w:tcPr>
+          <w:p>
+            <w:pPr>
+              <w:rPr>
+                <w:color w:val="000000"/>
+              </w:rPr>
+            </w:pPr>
+            <w:r>
+              <w:rPr>
+                <w:color w:val="000000"/>
+              </w:rPr>
+              <w:t>Gestão do Ponto</w:t>
+            </w:r>
+          </w:p>
+        </w:tc>
+        <w:tc>
+          <w:tcPr>
+            <w:tcW w:w="6975" w:type="dxa"/>
+            <w:shd w:val="clear" w:color="auto" w:fill="auto"/>
+            <w:tcMar>
+              <w:top w:w="100" w:type="dxa"/>
+              <w:left w:w="100" w:type="dxa"/>
+              <w:bottom w:w="100" w:type="dxa"/>
+              <w:right w:w="100" w:type="dxa"/>
+            </w:tcMar>
+          </w:tcPr>
+          <w:p>
+            <w:pPr>
+              <w:widowControl w:val="0"/>
+              <w:pBdr>
+                <w:top w:val="nil"/>
+                <w:left w:val="nil"/>
+                <w:bottom w:val="nil"/>
+                <w:right w:val="nil"/>
+                <w:between w:val="nil"/>
+              </w:pBdr>
+              <w:spacing w:after="200" w:line="240" w:lineRule="auto"/>
+            </w:pPr>
+            <w:r>
+              <w:t xml:space="preserve">Usuário poderá enviar solicitação ao gestor para justificar pontos esquecidos/abonados. </w:t>
             </w:r>
           </w:p>
         </w:tc>
       </w:tr>
     </w:tbl>
-    <w:p/>
+    <w:p>
+      <w:bookmarkStart w:id="2" w:name="_GoBack"/>
+      <w:bookmarkEnd w:id="2"/>
+    </w:p>
     <w:sectPr>
       <w:pgSz w:w="11906" w:h="16838"/>
       <w:pgMar w:top="850" w:right="1440" w:bottom="850" w:left="850" w:header="0" w:footer="720" w:gutter="0"/>
@@ -1121,7 +2076,7 @@
 </file>
 
 <file path=word/endnotes.xml><?xml version="1.0" encoding="utf-8"?>
-<w:endnotes xmlns:wpc="http://schemas.microsoft.com/office/word/2010/wordprocessingCanvas" xmlns:cx="http://schemas.microsoft.com/office/drawing/2014/chartex" xmlns:cx1="http://schemas.microsoft.com/office/drawing/2015/9/8/chartex" xmlns:cx2="http://schemas.microsoft.com/office/drawing/2015/10/21/chartex" xmlns:cx3="http://schemas.microsoft.com/office/drawing/2016/5/9/chartex" xmlns:cx4="http://schemas.microsoft.com/office/drawing/2016/5/10/chartex" xmlns:cx5="http://schemas.microsoft.com/office/drawing/2016/5/11/chartex" xmlns:cx6="http://schemas.microsoft.com/office/drawing/2016/5/12/chartex" xmlns:cx7="http://schemas.microsoft.com/office/drawing/2016/5/13/chartex" xmlns:cx8="http://schemas.microsoft.com/office/drawing/2016/5/14/chartex" xmlns:mc="http://schemas.openxmlformats.org/markup-compatibility/2006" xmlns:aink="http://schemas.microsoft.com/office/drawing/2016/ink" xmlns:am3d="http://schemas.microsoft.com/office/drawing/2017/model3d" xmlns:o="urn:schemas-microsoft-com:office:office" xmlns:r="http://schemas.openxmlformats.org/officeDocument/2006/relationships" xmlns:m="http://schemas.openxmlformats.org/officeDocument/2006/math" xmlns:v="urn:schemas-microsoft-com:vml" xmlns:wp14="http://schemas.microsoft.com/office/word/2010/wordprocessingDrawing" xmlns:wp="http://schemas.openxmlformats.org/drawingml/2006/wordprocessingDrawing" xmlns:w10="urn:schemas-microsoft-com:office:word" xmlns:w="http://schemas.openxmlformats.org/wordprocessingml/2006/main" xmlns:w14="http://schemas.microsoft.com/office/word/2010/wordml" xmlns:w15="http://schemas.microsoft.com/office/word/2012/wordml" xmlns:w16cid="http://schemas.microsoft.com/office/word/2016/wordml/cid" xmlns:w16se="http://schemas.microsoft.com/office/word/2015/wordml/symex" xmlns:wpg="http://schemas.microsoft.com/office/word/2010/wordprocessingGroup" xmlns:wpi="http://schemas.microsoft.com/office/word/2010/wordprocessingInk" xmlns:wne="http://schemas.microsoft.com/office/word/2006/wordml" xmlns:wps="http://schemas.microsoft.com/office/word/2010/wordprocessingShape" mc:Ignorable="w14 w15 w16se w16cid wp14">
+<w:endnotes xmlns:wpc="http://schemas.microsoft.com/office/word/2010/wordprocessingCanvas" xmlns:cx="http://schemas.microsoft.com/office/drawing/2014/chartex" xmlns:mc="http://schemas.openxmlformats.org/markup-compatibility/2006" xmlns:o="urn:schemas-microsoft-com:office:office" xmlns:r="http://schemas.openxmlformats.org/officeDocument/2006/relationships" xmlns:m="http://schemas.openxmlformats.org/officeDocument/2006/math" xmlns:v="urn:schemas-microsoft-com:vml" xmlns:wp14="http://schemas.microsoft.com/office/word/2010/wordprocessingDrawing" xmlns:wp="http://schemas.openxmlformats.org/drawingml/2006/wordprocessingDrawing" xmlns:w10="urn:schemas-microsoft-com:office:word" xmlns:w="http://schemas.openxmlformats.org/wordprocessingml/2006/main" xmlns:w14="http://schemas.microsoft.com/office/word/2010/wordml" xmlns:w15="http://schemas.microsoft.com/office/word/2012/wordml" xmlns:w16se="http://schemas.microsoft.com/office/word/2015/wordml/symex" xmlns:wpg="http://schemas.microsoft.com/office/word/2010/wordprocessingGroup" xmlns:wpi="http://schemas.microsoft.com/office/word/2010/wordprocessingInk" xmlns:wne="http://schemas.microsoft.com/office/word/2006/wordml" xmlns:wps="http://schemas.microsoft.com/office/word/2010/wordprocessingShape" mc:Ignorable="w14 w15 w16se wp14">
   <w:endnote w:type="separator" w:id="-1">
     <w:p>
       <w:pPr>
@@ -1146,7 +2101,7 @@
 </file>
 
 <file path=word/footnotes.xml><?xml version="1.0" encoding="utf-8"?>
-<w:footnotes xmlns:wpc="http://schemas.microsoft.com/office/word/2010/wordprocessingCanvas" xmlns:cx="http://schemas.microsoft.com/office/drawing/2014/chartex" xmlns:cx1="http://schemas.microsoft.com/office/drawing/2015/9/8/chartex" xmlns:cx2="http://schemas.microsoft.com/office/drawing/2015/10/21/chartex" xmlns:cx3="http://schemas.microsoft.com/office/drawing/2016/5/9/chartex" xmlns:cx4="http://schemas.microsoft.com/office/drawing/2016/5/10/chartex" xmlns:cx5="http://schemas.microsoft.com/office/drawing/2016/5/11/chartex" xmlns:cx6="http://schemas.microsoft.com/office/drawing/2016/5/12/chartex" xmlns:cx7="http://schemas.microsoft.com/office/drawing/2016/5/13/chartex" xmlns:cx8="http://schemas.microsoft.com/office/drawing/2016/5/14/chartex" xmlns:mc="http://schemas.openxmlformats.org/markup-compatibility/2006" xmlns:aink="http://schemas.microsoft.com/office/drawing/2016/ink" xmlns:am3d="http://schemas.microsoft.com/office/drawing/2017/model3d" xmlns:o="urn:schemas-microsoft-com:office:office" xmlns:r="http://schemas.openxmlformats.org/officeDocument/2006/relationships" xmlns:m="http://schemas.openxmlformats.org/officeDocument/2006/math" xmlns:v="urn:schemas-microsoft-com:vml" xmlns:wp14="http://schemas.microsoft.com/office/word/2010/wordprocessingDrawing" xmlns:wp="http://schemas.openxmlformats.org/drawingml/2006/wordprocessingDrawing" xmlns:w10="urn:schemas-microsoft-com:office:word" xmlns:w="http://schemas.openxmlformats.org/wordprocessingml/2006/main" xmlns:w14="http://schemas.microsoft.com/office/word/2010/wordml" xmlns:w15="http://schemas.microsoft.com/office/word/2012/wordml" xmlns:w16cid="http://schemas.microsoft.com/office/word/2016/wordml/cid" xmlns:w16se="http://schemas.microsoft.com/office/word/2015/wordml/symex" xmlns:wpg="http://schemas.microsoft.com/office/word/2010/wordprocessingGroup" xmlns:wpi="http://schemas.microsoft.com/office/word/2010/wordprocessingInk" xmlns:wne="http://schemas.microsoft.com/office/word/2006/wordml" xmlns:wps="http://schemas.microsoft.com/office/word/2010/wordprocessingShape" mc:Ignorable="w14 w15 w16se w16cid wp14">
+<w:footnotes xmlns:wpc="http://schemas.microsoft.com/office/word/2010/wordprocessingCanvas" xmlns:cx="http://schemas.microsoft.com/office/drawing/2014/chartex" xmlns:mc="http://schemas.openxmlformats.org/markup-compatibility/2006" xmlns:o="urn:schemas-microsoft-com:office:office" xmlns:r="http://schemas.openxmlformats.org/officeDocument/2006/relationships" xmlns:m="http://schemas.openxmlformats.org/officeDocument/2006/math" xmlns:v="urn:schemas-microsoft-com:vml" xmlns:wp14="http://schemas.microsoft.com/office/word/2010/wordprocessingDrawing" xmlns:wp="http://schemas.openxmlformats.org/drawingml/2006/wordprocessingDrawing" xmlns:w10="urn:schemas-microsoft-com:office:word" xmlns:w="http://schemas.openxmlformats.org/wordprocessingml/2006/main" xmlns:w14="http://schemas.microsoft.com/office/word/2010/wordml" xmlns:w15="http://schemas.microsoft.com/office/word/2012/wordml" xmlns:w16se="http://schemas.microsoft.com/office/word/2015/wordml/symex" xmlns:wpg="http://schemas.microsoft.com/office/word/2010/wordprocessingGroup" xmlns:wpi="http://schemas.microsoft.com/office/word/2010/wordprocessingInk" xmlns:wne="http://schemas.microsoft.com/office/word/2006/wordml" xmlns:wps="http://schemas.microsoft.com/office/word/2010/wordprocessingShape" mc:Ignorable="w14 w15 w16se wp14">
   <w:footnote w:type="separator" w:id="-1">
     <w:p>
       <w:pPr>
@@ -1171,7 +2126,7 @@
 </file>
 
 <file path=word/numbering.xml><?xml version="1.0" encoding="utf-8"?>
-<w:numbering xmlns:wpc="http://schemas.microsoft.com/office/word/2010/wordprocessingCanvas" xmlns:cx="http://schemas.microsoft.com/office/drawing/2014/chartex" xmlns:cx1="http://schemas.microsoft.com/office/drawing/2015/9/8/chartex" xmlns:cx2="http://schemas.microsoft.com/office/drawing/2015/10/21/chartex" xmlns:cx3="http://schemas.microsoft.com/office/drawing/2016/5/9/chartex" xmlns:cx4="http://schemas.microsoft.com/office/drawing/2016/5/10/chartex" xmlns:cx5="http://schemas.microsoft.com/office/drawing/2016/5/11/chartex" xmlns:cx6="http://schemas.microsoft.com/office/drawing/2016/5/12/chartex" xmlns:cx7="http://schemas.microsoft.com/office/drawing/2016/5/13/chartex" xmlns:cx8="http://schemas.microsoft.com/office/drawing/2016/5/14/chartex" xmlns:mc="http://schemas.openxmlformats.org/markup-compatibility/2006" xmlns:aink="http://schemas.microsoft.com/office/drawing/2016/ink" xmlns:am3d="http://schemas.microsoft.com/office/drawing/2017/model3d" xmlns:o="urn:schemas-microsoft-com:office:office" xmlns:r="http://schemas.openxmlformats.org/officeDocument/2006/relationships" xmlns:m="http://schemas.openxmlformats.org/officeDocument/2006/math" xmlns:v="urn:schemas-microsoft-com:vml" xmlns:wp14="http://schemas.microsoft.com/office/word/2010/wordprocessingDrawing" xmlns:wp="http://schemas.openxmlformats.org/drawingml/2006/wordprocessingDrawing" xmlns:w10="urn:schemas-microsoft-com:office:word" xmlns:w="http://schemas.openxmlformats.org/wordprocessingml/2006/main" xmlns:w14="http://schemas.microsoft.com/office/word/2010/wordml" xmlns:w15="http://schemas.microsoft.com/office/word/2012/wordml" xmlns:w16cid="http://schemas.microsoft.com/office/word/2016/wordml/cid" xmlns:w16se="http://schemas.microsoft.com/office/word/2015/wordml/symex" xmlns:wpg="http://schemas.microsoft.com/office/word/2010/wordprocessingGroup" xmlns:wpi="http://schemas.microsoft.com/office/word/2010/wordprocessingInk" xmlns:wne="http://schemas.microsoft.com/office/word/2006/wordml" xmlns:wps="http://schemas.microsoft.com/office/word/2010/wordprocessingShape" mc:Ignorable="w14 w15 w16se w16cid wp14">
+<w:numbering xmlns:wpc="http://schemas.microsoft.com/office/word/2010/wordprocessingCanvas" xmlns:cx="http://schemas.microsoft.com/office/drawing/2014/chartex" xmlns:mc="http://schemas.openxmlformats.org/markup-compatibility/2006" xmlns:o="urn:schemas-microsoft-com:office:office" xmlns:r="http://schemas.openxmlformats.org/officeDocument/2006/relationships" xmlns:m="http://schemas.openxmlformats.org/officeDocument/2006/math" xmlns:v="urn:schemas-microsoft-com:vml" xmlns:wp14="http://schemas.microsoft.com/office/word/2010/wordprocessingDrawing" xmlns:wp="http://schemas.openxmlformats.org/drawingml/2006/wordprocessingDrawing" xmlns:w10="urn:schemas-microsoft-com:office:word" xmlns:w="http://schemas.openxmlformats.org/wordprocessingml/2006/main" xmlns:w14="http://schemas.microsoft.com/office/word/2010/wordml" xmlns:w15="http://schemas.microsoft.com/office/word/2012/wordml" xmlns:w16se="http://schemas.microsoft.com/office/word/2015/wordml/symex" xmlns:wpg="http://schemas.microsoft.com/office/word/2010/wordprocessingGroup" xmlns:wpi="http://schemas.microsoft.com/office/word/2010/wordprocessingInk" xmlns:wne="http://schemas.microsoft.com/office/word/2006/wordml" xmlns:wps="http://schemas.microsoft.com/office/word/2010/wordprocessingShape" mc:Ignorable="w14 w15 w16se wp14">
   <w:abstractNum w:abstractNumId="0" w15:restartNumberingAfterBreak="0">
     <w:nsid w:val="10537D47"/>
     <w:multiLevelType w:val="multilevel"/>
@@ -1640,7 +2595,7 @@
 </file>
 
 <file path=word/styles.xml><?xml version="1.0" encoding="utf-8"?>
-<w:styles xmlns:mc="http://schemas.openxmlformats.org/markup-compatibility/2006" xmlns:r="http://schemas.openxmlformats.org/officeDocument/2006/relationships" xmlns:w="http://schemas.openxmlformats.org/wordprocessingml/2006/main" xmlns:w14="http://schemas.microsoft.com/office/word/2010/wordml" xmlns:w15="http://schemas.microsoft.com/office/word/2012/wordml" xmlns:w16cid="http://schemas.microsoft.com/office/word/2016/wordml/cid" xmlns:w16se="http://schemas.microsoft.com/office/word/2015/wordml/symex" mc:Ignorable="w14 w15 w16se w16cid">
+<w:styles xmlns:mc="http://schemas.openxmlformats.org/markup-compatibility/2006" xmlns:r="http://schemas.openxmlformats.org/officeDocument/2006/relationships" xmlns:w="http://schemas.openxmlformats.org/wordprocessingml/2006/main" xmlns:w14="http://schemas.microsoft.com/office/word/2010/wordml" xmlns:w15="http://schemas.microsoft.com/office/word/2012/wordml" xmlns:w16se="http://schemas.microsoft.com/office/word/2015/wordml/symex" mc:Ignorable="w14 w15 w16se">
   <w:docDefaults>
     <w:rPrDefault>
       <w:rPr>
@@ -1656,7 +2611,7 @@
       </w:pPr>
     </w:pPrDefault>
   </w:docDefaults>
-  <w:latentStyles w:defLockedState="0" w:defUIPriority="99" w:defSemiHidden="0" w:defUnhideWhenUsed="0" w:defQFormat="0" w:count="377">
+  <w:latentStyles w:defLockedState="0" w:defUIPriority="99" w:defSemiHidden="0" w:defUnhideWhenUsed="0" w:defQFormat="0" w:count="371">
     <w:lsdException w:name="Normal" w:uiPriority="0" w:qFormat="1"/>
     <w:lsdException w:name="heading 1" w:uiPriority="9" w:qFormat="1"/>
     <w:lsdException w:name="heading 2" w:semiHidden="1" w:uiPriority="9" w:unhideWhenUsed="1" w:qFormat="1"/>
@@ -1804,8 +2759,11 @@
     <w:lsdException w:name="Table 3D effects 3" w:semiHidden="1" w:unhideWhenUsed="1"/>
     <w:lsdException w:name="Table Contemporary" w:semiHidden="1" w:unhideWhenUsed="1"/>
     <w:lsdException w:name="Table Elegant" w:semiHidden="1" w:unhideWhenUsed="1"/>
+    <w:lsdException w:name="Table Professional" w:semiHidden="1" w:unhideWhenUsed="1"/>
     <w:lsdException w:name="Table Subtle 1" w:semiHidden="1" w:unhideWhenUsed="1"/>
     <w:lsdException w:name="Table Subtle 2" w:semiHidden="1" w:unhideWhenUsed="1"/>
+    <w:lsdException w:name="Table Web 1" w:semiHidden="1" w:unhideWhenUsed="1"/>
+    <w:lsdException w:name="Table Web 2" w:semiHidden="1" w:unhideWhenUsed="1"/>
     <w:lsdException w:name="Table Web 3" w:semiHidden="1" w:unhideWhenUsed="1"/>
     <w:lsdException w:name="Balloon Text" w:semiHidden="1" w:unhideWhenUsed="1"/>
     <w:lsdException w:name="Table Grid" w:uiPriority="39"/>
@@ -2025,12 +2983,6 @@
     <w:lsdException w:name="List Table 5 Dark Accent 6" w:uiPriority="50"/>
     <w:lsdException w:name="List Table 6 Colorful Accent 6" w:uiPriority="51"/>
     <w:lsdException w:name="List Table 7 Colorful Accent 6" w:uiPriority="52"/>
-    <w:lsdException w:name="Mention" w:semiHidden="1" w:unhideWhenUsed="1"/>
-    <w:lsdException w:name="Smart Hyperlink" w:semiHidden="1" w:unhideWhenUsed="1"/>
-    <w:lsdException w:name="Hashtag" w:semiHidden="1" w:unhideWhenUsed="1"/>
-    <w:lsdException w:name="Unresolved Mention" w:semiHidden="1" w:unhideWhenUsed="1"/>
-    <w:lsdException w:name="Smart Link" w:semiHidden="1" w:unhideWhenUsed="1"/>
-    <w:lsdException w:name="Smart Link Error" w:semiHidden="1" w:unhideWhenUsed="1"/>
   </w:latentStyles>
   <w:style w:type="paragraph" w:default="1" w:styleId="Normal">
     <w:name w:val="Normal"/>

--- a/Documentação/12. Lista de Características (Descrições das Características).docx
+++ b/Documentação/12. Lista de Características (Descrições das Características).docx
@@ -175,7 +175,7 @@
               <w:rPr>
                 <w:color w:val="000000"/>
               </w:rPr>
-              <w:t>Cadastro de produto</w:t>
+              <w:t>Alteração de Preços dos Produtos</w:t>
             </w:r>
           </w:p>
           <w:p>
@@ -216,10 +216,10 @@
               <w:spacing w:after="200" w:line="240" w:lineRule="auto"/>
             </w:pPr>
             <w:r>
-              <w:t>O gestor poderá registrar seu</w:t>
-            </w:r>
-            <w:r>
-              <w:t>s produtos em um banco de dados;</w:t>
+              <w:t>O</w:t>
+            </w:r>
+            <w:r>
+              <w:t xml:space="preserve"> usuário poderá alterar o valor dos produtos selecionados no sistema</w:t>
             </w:r>
           </w:p>
         </w:tc>
@@ -1219,6 +1219,7 @@
               <w:jc w:val="center"/>
             </w:pPr>
             <w:r>
+              <w:lastRenderedPageBreak/>
               <w:t>12</w:t>
             </w:r>
           </w:p>
@@ -1244,7 +1245,7 @@
               <w:rPr>
                 <w:color w:val="000000"/>
               </w:rPr>
-              <w:t xml:space="preserve">Cadastrar Clientes </w:t>
+              <w:t>Login de Cliente Via  Facebook</w:t>
             </w:r>
           </w:p>
         </w:tc>
@@ -1272,11 +1273,10 @@
               <w:spacing w:after="200" w:line="240" w:lineRule="auto"/>
             </w:pPr>
             <w:r>
-              <w:t xml:space="preserve">Cadastrar os clientes para atrelar compras a esse usuário e gravar </w:t>
-            </w:r>
-            <w:r>
-              <w:lastRenderedPageBreak/>
-              <w:t>base de dados das compras feitas por eles.</w:t>
+              <w:t xml:space="preserve">Cadastrar os clientes </w:t>
+            </w:r>
+            <w:r>
+              <w:t>e realizar login utilizando dados do Facebook</w:t>
             </w:r>
           </w:p>
         </w:tc>
@@ -1307,7 +1307,6 @@
               <w:jc w:val="center"/>
             </w:pPr>
             <w:r>
-              <w:lastRenderedPageBreak/>
               <w:t>13</w:t>
             </w:r>
           </w:p>
@@ -1333,7 +1332,13 @@
               <w:rPr>
                 <w:color w:val="000000"/>
               </w:rPr>
-              <w:t xml:space="preserve">Calendário  </w:t>
+              <w:t xml:space="preserve">Login de Cliente Via  </w:t>
+            </w:r>
+            <w:r>
+              <w:rPr>
+                <w:color w:val="000000"/>
+              </w:rPr>
+              <w:t>Google</w:t>
             </w:r>
           </w:p>
         </w:tc>
@@ -1361,7 +1366,16 @@
               <w:spacing w:after="200" w:line="240" w:lineRule="auto"/>
             </w:pPr>
             <w:r>
-              <w:t>O usuário do sistema terá acesso ao calendário do próprio sistema para verificar as datas</w:t>
+              <w:t xml:space="preserve">Cadastrar os clientes </w:t>
+            </w:r>
+            <w:r>
+              <w:t xml:space="preserve">e realizar login </w:t>
+            </w:r>
+            <w:r>
+              <w:t xml:space="preserve">utilizando dados do </w:t>
+            </w:r>
+            <w:r>
+              <w:t>Google</w:t>
             </w:r>
           </w:p>
         </w:tc>
@@ -1417,7 +1431,7 @@
               <w:rPr>
                 <w:color w:val="000000"/>
               </w:rPr>
-              <w:t>Mobile</w:t>
+              <w:t xml:space="preserve">Calendário   </w:t>
             </w:r>
           </w:p>
         </w:tc>
@@ -1445,7 +1459,7 @@
               <w:spacing w:after="200" w:line="240" w:lineRule="auto"/>
             </w:pPr>
             <w:r>
-              <w:t>O sistema será capaz de ser visualizado pelo celular pelo acesso web de forma padronizada para mobile.</w:t>
+              <w:t>O usuário do sistema terá acesso ao calendário do próprio sistema para verificar as datas de entrega dos Fornecedores</w:t>
             </w:r>
           </w:p>
         </w:tc>
@@ -1501,27 +1515,8 @@
               <w:rPr>
                 <w:color w:val="000000"/>
               </w:rPr>
-              <w:t xml:space="preserve">Oferecer desconto ou </w:t>
-            </w:r>
-            <w:r>
-              <w:rPr>
-                <w:color w:val="000000"/>
-              </w:rPr>
-              <w:t>brindes baseados</w:t>
-            </w:r>
-            <w:r>
-              <w:rPr>
-                <w:color w:val="000000"/>
-              </w:rPr>
-              <w:t xml:space="preserve"> nas compras do cliente.</w:t>
-            </w:r>
-          </w:p>
-          <w:p>
-            <w:pPr>
-              <w:rPr>
-                <w:color w:val="000000"/>
-              </w:rPr>
-            </w:pPr>
+              <w:t>Mobile</w:t>
+            </w:r>
           </w:p>
         </w:tc>
         <w:tc>
@@ -1548,7 +1543,7 @@
               <w:spacing w:after="200" w:line="240" w:lineRule="auto"/>
             </w:pPr>
             <w:r>
-              <w:t xml:space="preserve">Com a Base de dados das compras dos clientes, o sistema poderá realizar uma oferta especifica para cada usuário. </w:t>
+              <w:t>O sistema será capaz de ser visualizado pelo celular pelo acesso web de forma padronizada para mobile.</w:t>
             </w:r>
           </w:p>
         </w:tc>
@@ -1604,8 +1599,15 @@
               <w:rPr>
                 <w:color w:val="000000"/>
               </w:rPr>
-              <w:t xml:space="preserve">Cadastro de Fornecedores </w:t>
-            </w:r>
+              <w:t>Oferecer desconto ou brindes baseados nas compras do cliente.</w:t>
+            </w:r>
+          </w:p>
+          <w:p>
+            <w:pPr>
+              <w:rPr>
+                <w:color w:val="000000"/>
+              </w:rPr>
+            </w:pPr>
           </w:p>
         </w:tc>
         <w:tc>
@@ -1632,7 +1634,7 @@
               <w:spacing w:after="200" w:line="240" w:lineRule="auto"/>
             </w:pPr>
             <w:r>
-              <w:t>O usuário poderá cadastrar o fornecedor no sistema com os principais dados para realizar um orçamento;</w:t>
+              <w:t xml:space="preserve">Com a Base de dados das compras dos clientes, o sistema poderá realizar uma oferta especifica para cada usuário. </w:t>
             </w:r>
           </w:p>
         </w:tc>
@@ -1688,7 +1690,7 @@
               <w:rPr>
                 <w:color w:val="000000"/>
               </w:rPr>
-              <w:t xml:space="preserve">Cadastro de Orçamentos </w:t>
+              <w:t xml:space="preserve">Cadastro de Fornecedores </w:t>
             </w:r>
           </w:p>
         </w:tc>
@@ -1716,7 +1718,7 @@
               <w:spacing w:after="200" w:line="240" w:lineRule="auto"/>
             </w:pPr>
             <w:r>
-              <w:t xml:space="preserve">O usuário poderá atrelar um orçamento ao fornecedor cadastrado para verificar volatilidade de preços.  </w:t>
+              <w:t>O usuário poderá cadastrar o fornecedor no sistema com os principais dados para realizar um orçamento;</w:t>
             </w:r>
           </w:p>
         </w:tc>
@@ -1772,7 +1774,7 @@
               <w:rPr>
                 <w:color w:val="000000"/>
               </w:rPr>
-              <w:t xml:space="preserve">Cadastro de Funcionário </w:t>
+              <w:t xml:space="preserve">Cadastro de Orçamentos </w:t>
             </w:r>
           </w:p>
         </w:tc>
@@ -1800,7 +1802,7 @@
               <w:spacing w:after="200" w:line="240" w:lineRule="auto"/>
             </w:pPr>
             <w:r>
-              <w:t>O sistema deverá ter acesso para cadastros de funcionários com acessos personalizados.</w:t>
+              <w:t xml:space="preserve">O usuário poderá atrelar um orçamento ao fornecedor cadastrado para verificar volatilidade de preços.  </w:t>
             </w:r>
           </w:p>
         </w:tc>
@@ -1832,6 +1834,90 @@
             </w:pPr>
             <w:r>
               <w:t>19</w:t>
+            </w:r>
+          </w:p>
+        </w:tc>
+        <w:tc>
+          <w:tcPr>
+            <w:tcW w:w="2445" w:type="dxa"/>
+            <w:shd w:val="clear" w:color="auto" w:fill="auto"/>
+            <w:tcMar>
+              <w:top w:w="100" w:type="dxa"/>
+              <w:left w:w="100" w:type="dxa"/>
+              <w:bottom w:w="100" w:type="dxa"/>
+              <w:right w:w="100" w:type="dxa"/>
+            </w:tcMar>
+          </w:tcPr>
+          <w:p>
+            <w:pPr>
+              <w:rPr>
+                <w:color w:val="000000"/>
+              </w:rPr>
+            </w:pPr>
+            <w:r>
+              <w:rPr>
+                <w:color w:val="000000"/>
+              </w:rPr>
+              <w:t xml:space="preserve">Cadastro de Funcionário </w:t>
+            </w:r>
+          </w:p>
+        </w:tc>
+        <w:tc>
+          <w:tcPr>
+            <w:tcW w:w="6975" w:type="dxa"/>
+            <w:shd w:val="clear" w:color="auto" w:fill="auto"/>
+            <w:tcMar>
+              <w:top w:w="100" w:type="dxa"/>
+              <w:left w:w="100" w:type="dxa"/>
+              <w:bottom w:w="100" w:type="dxa"/>
+              <w:right w:w="100" w:type="dxa"/>
+            </w:tcMar>
+          </w:tcPr>
+          <w:p>
+            <w:pPr>
+              <w:widowControl w:val="0"/>
+              <w:pBdr>
+                <w:top w:val="nil"/>
+                <w:left w:val="nil"/>
+                <w:bottom w:val="nil"/>
+                <w:right w:val="nil"/>
+                <w:between w:val="nil"/>
+              </w:pBdr>
+              <w:spacing w:after="200" w:line="240" w:lineRule="auto"/>
+            </w:pPr>
+            <w:r>
+              <w:t>O sistema deverá ter acesso para cadastros de funcionários com acessos personalizados.</w:t>
+            </w:r>
+          </w:p>
+        </w:tc>
+      </w:tr>
+      <w:tr>
+        <w:tc>
+          <w:tcPr>
+            <w:tcW w:w="825" w:type="dxa"/>
+            <w:shd w:val="clear" w:color="auto" w:fill="auto"/>
+            <w:tcMar>
+              <w:top w:w="100" w:type="dxa"/>
+              <w:left w:w="100" w:type="dxa"/>
+              <w:bottom w:w="100" w:type="dxa"/>
+              <w:right w:w="100" w:type="dxa"/>
+            </w:tcMar>
+          </w:tcPr>
+          <w:p>
+            <w:pPr>
+              <w:widowControl w:val="0"/>
+              <w:pBdr>
+                <w:top w:val="nil"/>
+                <w:left w:val="nil"/>
+                <w:bottom w:val="nil"/>
+                <w:right w:val="nil"/>
+                <w:between w:val="nil"/>
+              </w:pBdr>
+              <w:spacing w:line="240" w:lineRule="auto"/>
+              <w:jc w:val="center"/>
+            </w:pPr>
+            <w:r>
+              <w:t>20</w:t>
             </w:r>
           </w:p>
         </w:tc>
@@ -1918,7 +2004,7 @@
               <w:jc w:val="center"/>
             </w:pPr>
             <w:r>
-              <w:t>20</w:t>
+              <w:t>21</w:t>
             </w:r>
           </w:p>
         </w:tc>
@@ -2002,7 +2088,7 @@
               <w:jc w:val="center"/>
             </w:pPr>
             <w:r>
-              <w:t>21</w:t>
+              <w:t>22</w:t>
             </w:r>
           </w:p>
         </w:tc>
@@ -2057,6 +2143,231 @@
             <w:r>
               <w:t xml:space="preserve">Usuário poderá enviar solicitação ao gestor para justificar pontos esquecidos/abonados. </w:t>
             </w:r>
+          </w:p>
+        </w:tc>
+      </w:tr>
+      <w:tr>
+        <w:tc>
+          <w:tcPr>
+            <w:tcW w:w="825" w:type="dxa"/>
+            <w:shd w:val="clear" w:color="auto" w:fill="auto"/>
+            <w:tcMar>
+              <w:top w:w="100" w:type="dxa"/>
+              <w:left w:w="100" w:type="dxa"/>
+              <w:bottom w:w="100" w:type="dxa"/>
+              <w:right w:w="100" w:type="dxa"/>
+            </w:tcMar>
+          </w:tcPr>
+          <w:p>
+            <w:pPr>
+              <w:widowControl w:val="0"/>
+              <w:pBdr>
+                <w:top w:val="nil"/>
+                <w:left w:val="nil"/>
+                <w:bottom w:val="nil"/>
+                <w:right w:val="nil"/>
+                <w:between w:val="nil"/>
+              </w:pBdr>
+              <w:spacing w:line="240" w:lineRule="auto"/>
+              <w:jc w:val="center"/>
+            </w:pPr>
+            <w:r>
+              <w:t>23</w:t>
+            </w:r>
+          </w:p>
+        </w:tc>
+        <w:tc>
+          <w:tcPr>
+            <w:tcW w:w="2445" w:type="dxa"/>
+            <w:shd w:val="clear" w:color="auto" w:fill="auto"/>
+            <w:tcMar>
+              <w:top w:w="100" w:type="dxa"/>
+              <w:left w:w="100" w:type="dxa"/>
+              <w:bottom w:w="100" w:type="dxa"/>
+              <w:right w:w="100" w:type="dxa"/>
+            </w:tcMar>
+          </w:tcPr>
+          <w:p>
+            <w:pPr>
+              <w:rPr>
+                <w:color w:val="000000"/>
+              </w:rPr>
+            </w:pPr>
+          </w:p>
+        </w:tc>
+        <w:tc>
+          <w:tcPr>
+            <w:tcW w:w="6975" w:type="dxa"/>
+            <w:shd w:val="clear" w:color="auto" w:fill="auto"/>
+            <w:tcMar>
+              <w:top w:w="100" w:type="dxa"/>
+              <w:left w:w="100" w:type="dxa"/>
+              <w:bottom w:w="100" w:type="dxa"/>
+              <w:right w:w="100" w:type="dxa"/>
+            </w:tcMar>
+          </w:tcPr>
+          <w:p>
+            <w:pPr>
+              <w:widowControl w:val="0"/>
+              <w:pBdr>
+                <w:top w:val="nil"/>
+                <w:left w:val="nil"/>
+                <w:bottom w:val="nil"/>
+                <w:right w:val="nil"/>
+                <w:between w:val="nil"/>
+              </w:pBdr>
+              <w:spacing w:after="200" w:line="240" w:lineRule="auto"/>
+            </w:pPr>
+          </w:p>
+        </w:tc>
+      </w:tr>
+      <w:tr>
+        <w:tc>
+          <w:tcPr>
+            <w:tcW w:w="825" w:type="dxa"/>
+            <w:shd w:val="clear" w:color="auto" w:fill="auto"/>
+            <w:tcMar>
+              <w:top w:w="100" w:type="dxa"/>
+              <w:left w:w="100" w:type="dxa"/>
+              <w:bottom w:w="100" w:type="dxa"/>
+              <w:right w:w="100" w:type="dxa"/>
+            </w:tcMar>
+          </w:tcPr>
+          <w:p>
+            <w:pPr>
+              <w:widowControl w:val="0"/>
+              <w:pBdr>
+                <w:top w:val="nil"/>
+                <w:left w:val="nil"/>
+                <w:bottom w:val="nil"/>
+                <w:right w:val="nil"/>
+                <w:between w:val="nil"/>
+              </w:pBdr>
+              <w:spacing w:line="240" w:lineRule="auto"/>
+              <w:jc w:val="center"/>
+            </w:pPr>
+            <w:r>
+              <w:t>24</w:t>
+            </w:r>
+          </w:p>
+        </w:tc>
+        <w:tc>
+          <w:tcPr>
+            <w:tcW w:w="2445" w:type="dxa"/>
+            <w:shd w:val="clear" w:color="auto" w:fill="auto"/>
+            <w:tcMar>
+              <w:top w:w="100" w:type="dxa"/>
+              <w:left w:w="100" w:type="dxa"/>
+              <w:bottom w:w="100" w:type="dxa"/>
+              <w:right w:w="100" w:type="dxa"/>
+            </w:tcMar>
+          </w:tcPr>
+          <w:p>
+            <w:pPr>
+              <w:rPr>
+                <w:color w:val="000000"/>
+              </w:rPr>
+            </w:pPr>
+          </w:p>
+        </w:tc>
+        <w:tc>
+          <w:tcPr>
+            <w:tcW w:w="6975" w:type="dxa"/>
+            <w:shd w:val="clear" w:color="auto" w:fill="auto"/>
+            <w:tcMar>
+              <w:top w:w="100" w:type="dxa"/>
+              <w:left w:w="100" w:type="dxa"/>
+              <w:bottom w:w="100" w:type="dxa"/>
+              <w:right w:w="100" w:type="dxa"/>
+            </w:tcMar>
+          </w:tcPr>
+          <w:p>
+            <w:pPr>
+              <w:widowControl w:val="0"/>
+              <w:pBdr>
+                <w:top w:val="nil"/>
+                <w:left w:val="nil"/>
+                <w:bottom w:val="nil"/>
+                <w:right w:val="nil"/>
+                <w:between w:val="nil"/>
+              </w:pBdr>
+              <w:spacing w:after="200" w:line="240" w:lineRule="auto"/>
+            </w:pPr>
+          </w:p>
+        </w:tc>
+      </w:tr>
+      <w:tr>
+        <w:tc>
+          <w:tcPr>
+            <w:tcW w:w="825" w:type="dxa"/>
+            <w:shd w:val="clear" w:color="auto" w:fill="auto"/>
+            <w:tcMar>
+              <w:top w:w="100" w:type="dxa"/>
+              <w:left w:w="100" w:type="dxa"/>
+              <w:bottom w:w="100" w:type="dxa"/>
+              <w:right w:w="100" w:type="dxa"/>
+            </w:tcMar>
+          </w:tcPr>
+          <w:p>
+            <w:pPr>
+              <w:widowControl w:val="0"/>
+              <w:pBdr>
+                <w:top w:val="nil"/>
+                <w:left w:val="nil"/>
+                <w:bottom w:val="nil"/>
+                <w:right w:val="nil"/>
+                <w:between w:val="nil"/>
+              </w:pBdr>
+              <w:spacing w:line="240" w:lineRule="auto"/>
+              <w:jc w:val="center"/>
+            </w:pPr>
+            <w:r>
+              <w:t>25</w:t>
+            </w:r>
+          </w:p>
+        </w:tc>
+        <w:tc>
+          <w:tcPr>
+            <w:tcW w:w="2445" w:type="dxa"/>
+            <w:shd w:val="clear" w:color="auto" w:fill="auto"/>
+            <w:tcMar>
+              <w:top w:w="100" w:type="dxa"/>
+              <w:left w:w="100" w:type="dxa"/>
+              <w:bottom w:w="100" w:type="dxa"/>
+              <w:right w:w="100" w:type="dxa"/>
+            </w:tcMar>
+          </w:tcPr>
+          <w:p>
+            <w:pPr>
+              <w:rPr>
+                <w:color w:val="000000"/>
+              </w:rPr>
+            </w:pPr>
+          </w:p>
+        </w:tc>
+        <w:tc>
+          <w:tcPr>
+            <w:tcW w:w="6975" w:type="dxa"/>
+            <w:shd w:val="clear" w:color="auto" w:fill="auto"/>
+            <w:tcMar>
+              <w:top w:w="100" w:type="dxa"/>
+              <w:left w:w="100" w:type="dxa"/>
+              <w:bottom w:w="100" w:type="dxa"/>
+              <w:right w:w="100" w:type="dxa"/>
+            </w:tcMar>
+          </w:tcPr>
+          <w:p>
+            <w:pPr>
+              <w:widowControl w:val="0"/>
+              <w:pBdr>
+                <w:top w:val="nil"/>
+                <w:left w:val="nil"/>
+                <w:bottom w:val="nil"/>
+                <w:right w:val="nil"/>
+                <w:between w:val="nil"/>
+              </w:pBdr>
+              <w:spacing w:after="200" w:line="240" w:lineRule="auto"/>
+            </w:pPr>
           </w:p>
         </w:tc>
       </w:tr>

--- a/Documentação/12. Lista de Características (Descrições das Características).docx
+++ b/Documentação/12. Lista de Características (Descrições das Características).docx
@@ -15,7 +15,7 @@
         <w:rPr>
           <w:rtl w:val="0"/>
         </w:rPr>
-        <w:t xml:space="preserve">Lista de Características </w:t>
+        <w:t xml:space="preserve">Lista de Características</w:t>
       </w:r>
     </w:p>
     <w:p>
@@ -267,7 +267,7 @@
               <w:rPr>
                 <w:rtl w:val="0"/>
               </w:rPr>
-              <w:t xml:space="preserve">O usuário poderá alterar o valor dos produtos selecionados no sistema</w:t>
+              <w:t xml:space="preserve">O usuário realizará a alteração do valor dos produtos que selecionar no sistema;</w:t>
             </w:r>
           </w:p>
         </w:tc>
@@ -330,7 +330,7 @@
                 <w:color w:val="000000"/>
                 <w:rtl w:val="0"/>
               </w:rPr>
-              <w:t xml:space="preserve">Entrada  de Produtos</w:t>
+              <w:t xml:space="preserve">Entrada de Produtos</w:t>
             </w:r>
             <w:r>
               <w:rPr>
@@ -369,7 +369,7 @@
               <w:rPr>
                 <w:rtl w:val="0"/>
               </w:rPr>
-              <w:t xml:space="preserve">O usuário poderá cadastrar a entrada dos produtos</w:t>
+              <w:t xml:space="preserve">O usuário cadastra a entrada dos produtos, seu preço e o prazo de validade;</w:t>
             </w:r>
           </w:p>
         </w:tc>
@@ -480,7 +480,7 @@
               <w:rPr>
                 <w:rtl w:val="0"/>
               </w:rPr>
-              <w:t xml:space="preserve">O usuário poderá cadastrar a saída dos produtos.</w:t>
+              <w:t xml:space="preserve">O usuário registra no sistema a saída dos produtos por venda ou vencimento;</w:t>
             </w:r>
           </w:p>
         </w:tc>
@@ -545,7 +545,20 @@
                 <w:color w:val="000000"/>
                 <w:rtl w:val="0"/>
               </w:rPr>
-              <w:t xml:space="preserve">Fluxo de caixa</w:t>
+              <w:t xml:space="preserve">Fluxo de </w:t>
+            </w:r>
+            <w:r>
+              <w:rPr>
+                <w:rtl w:val="0"/>
+              </w:rPr>
+              <w:t xml:space="preserve">C</w:t>
+            </w:r>
+            <w:r>
+              <w:rPr>
+                <w:color w:val="000000"/>
+                <w:rtl w:val="0"/>
+              </w:rPr>
+              <w:t xml:space="preserve">aixa</w:t>
             </w:r>
           </w:p>
           <w:p>
@@ -657,7 +670,46 @@
                 <w:color w:val="000000"/>
                 <w:rtl w:val="0"/>
               </w:rPr>
-              <w:t xml:space="preserve">Visão de gastos e aumento de produto</w:t>
+              <w:t xml:space="preserve">Visão de </w:t>
+            </w:r>
+            <w:r>
+              <w:rPr>
+                <w:rtl w:val="0"/>
+              </w:rPr>
+              <w:t xml:space="preserve">G</w:t>
+            </w:r>
+            <w:r>
+              <w:rPr>
+                <w:color w:val="000000"/>
+                <w:rtl w:val="0"/>
+              </w:rPr>
+              <w:t xml:space="preserve">astos e </w:t>
+            </w:r>
+            <w:r>
+              <w:rPr>
+                <w:rtl w:val="0"/>
+              </w:rPr>
+              <w:t xml:space="preserve">A</w:t>
+            </w:r>
+            <w:r>
+              <w:rPr>
+                <w:color w:val="000000"/>
+                <w:rtl w:val="0"/>
+              </w:rPr>
+              <w:t xml:space="preserve">umento de </w:t>
+            </w:r>
+            <w:r>
+              <w:rPr>
+                <w:rtl w:val="0"/>
+              </w:rPr>
+              <w:t xml:space="preserve">P</w:t>
+            </w:r>
+            <w:r>
+              <w:rPr>
+                <w:color w:val="000000"/>
+                <w:rtl w:val="0"/>
+              </w:rPr>
+              <w:t xml:space="preserve">roduto</w:t>
             </w:r>
           </w:p>
           <w:p>
@@ -700,7 +752,7 @@
               <w:rPr>
                 <w:rtl w:val="0"/>
               </w:rPr>
-              <w:t xml:space="preserve">Com uma boa visão de gastos, o gestor terá o conhecimento necessário para entender melhor a empresa, e se precisa ou não mudar fornecedores e aumentar ou abaixar produtos;</w:t>
+              <w:t xml:space="preserve">O administrador master tem visão dos valores gastos no negócio para tomada de decisões como mudança de fornecedores e aumentar ou abaixar o valor dos produtos;</w:t>
             </w:r>
           </w:p>
         </w:tc>
@@ -759,7 +811,72 @@
                 <w:color w:val="000000"/>
                 <w:rtl w:val="0"/>
               </w:rPr>
-              <w:t xml:space="preserve">Gráficos Interativos de produtos mais vendidos mensal/semestral/anual</w:t>
+              <w:t xml:space="preserve">Gráficos de </w:t>
+            </w:r>
+            <w:r>
+              <w:rPr>
+                <w:rtl w:val="0"/>
+              </w:rPr>
+              <w:t xml:space="preserve">P</w:t>
+            </w:r>
+            <w:r>
+              <w:rPr>
+                <w:color w:val="000000"/>
+                <w:rtl w:val="0"/>
+              </w:rPr>
+              <w:t xml:space="preserve">rodutos mais </w:t>
+            </w:r>
+            <w:r>
+              <w:rPr>
+                <w:rtl w:val="0"/>
+              </w:rPr>
+              <w:t xml:space="preserve">V</w:t>
+            </w:r>
+            <w:r>
+              <w:rPr>
+                <w:color w:val="000000"/>
+                <w:rtl w:val="0"/>
+              </w:rPr>
+              <w:t xml:space="preserve">endidos </w:t>
+            </w:r>
+            <w:r>
+              <w:rPr>
+                <w:rtl w:val="0"/>
+              </w:rPr>
+              <w:t xml:space="preserve">M</w:t>
+            </w:r>
+            <w:r>
+              <w:rPr>
+                <w:color w:val="000000"/>
+                <w:rtl w:val="0"/>
+              </w:rPr>
+              <w:t xml:space="preserve">ensal/</w:t>
+            </w:r>
+            <w:r>
+              <w:rPr>
+                <w:rtl w:val="0"/>
+              </w:rPr>
+              <w:t xml:space="preserve">S</w:t>
+            </w:r>
+            <w:r>
+              <w:rPr>
+                <w:color w:val="000000"/>
+                <w:rtl w:val="0"/>
+              </w:rPr>
+              <w:t xml:space="preserve">emestral/</w:t>
+            </w:r>
+            <w:r>
+              <w:rPr>
+                <w:rtl w:val="0"/>
+              </w:rPr>
+              <w:t xml:space="preserve">A</w:t>
+            </w:r>
+            <w:r>
+              <w:rPr>
+                <w:color w:val="000000"/>
+                <w:rtl w:val="0"/>
+              </w:rPr>
+              <w:t xml:space="preserve">nual</w:t>
             </w:r>
           </w:p>
           <w:p>
@@ -800,7 +917,7 @@
               <w:rPr>
                 <w:rtl w:val="0"/>
               </w:rPr>
-              <w:t xml:space="preserve">Com um dashboard bom e uma visão mais intuitiva e prática, o gestor terá uma melhor ideia do que está acontecendo;</w:t>
+              <w:t xml:space="preserve">O administrador e administrador master seleciona um período de mês, semestre ou ano, dos produtos mais vendidos para gerar um gráfico que auxiliará com uma visão intuitiva do negócio;</w:t>
             </w:r>
           </w:p>
           <w:p>
@@ -928,7 +1045,7 @@
               <w:rPr>
                 <w:rtl w:val="0"/>
               </w:rPr>
-              <w:t xml:space="preserve">O web seria uma carta de apresentação do trabalho e o mobile é a portabilidade para dar um acesso mais prático ao gestor;</w:t>
+              <w:t xml:space="preserve">Os usuários acessam o sistema e todas as devidas funcionalidade de forma remota através de um browser;</w:t>
             </w:r>
           </w:p>
         </w:tc>
@@ -984,10 +1101,14 @@
             </w:pPr>
             <w:r>
               <w:rPr>
-                <w:color w:val="000000"/>
-                <w:rtl w:val="0"/>
-              </w:rPr>
-              <w:t xml:space="preserve">Super Usuário (ADMIN)</w:t>
+                <w:rtl w:val="0"/>
+              </w:rPr>
+              <w:t xml:space="preserve">Administrador Master</w:t>
+            </w:r>
+            <w:r>
+              <w:rPr>
+                <w:rtl w:val="0"/>
+              </w:rPr>
             </w:r>
           </w:p>
           <w:p>
@@ -1030,20 +1151,12 @@
               <w:rPr>
                 <w:rtl w:val="0"/>
               </w:rPr>
-              <w:t xml:space="preserve">O gestor possuirá acesso a </w:t>
-            </w:r>
-            <w:r>
-              <w:rPr>
-                <w:b w:val="1"/>
-                <w:rtl w:val="0"/>
-              </w:rPr>
-              <w:t xml:space="preserve">TUDO, </w:t>
-            </w:r>
-            <w:r>
-              <w:rPr>
-                <w:rtl w:val="0"/>
-              </w:rPr>
-              <w:t xml:space="preserve">e poderá gerir melhor o negócio; </w:t>
+              <w:t xml:space="preserve">O administrador master terá acesso a todas a funcionalidades do sistema;</w:t>
+            </w:r>
+            <w:r>
+              <w:rPr>
+                <w:rtl w:val="0"/>
+              </w:rPr>
             </w:r>
           </w:p>
         </w:tc>
@@ -1102,7 +1215,20 @@
                 <w:color w:val="000000"/>
                 <w:rtl w:val="0"/>
               </w:rPr>
-              <w:t xml:space="preserve">Permissões de acesso</w:t>
+              <w:t xml:space="preserve">Permissões de </w:t>
+            </w:r>
+            <w:r>
+              <w:rPr>
+                <w:rtl w:val="0"/>
+              </w:rPr>
+              <w:t xml:space="preserve">A</w:t>
+            </w:r>
+            <w:r>
+              <w:rPr>
+                <w:color w:val="000000"/>
+                <w:rtl w:val="0"/>
+              </w:rPr>
+              <w:t xml:space="preserve">cesso</w:t>
             </w:r>
           </w:p>
           <w:p>
@@ -1145,7 +1271,7 @@
               <w:rPr>
                 <w:rtl w:val="0"/>
               </w:rPr>
-              <w:t xml:space="preserve">Com isso, o gestor poderá disponibilizar acessos a seus funcionários em níveis menores, para realizarem tarefas, como por exemplo, cadastro de produtos; </w:t>
+              <w:t xml:space="preserve">O administrador ou administrador master disponibiliza acessos a seus funcionários em níveis menores, para realizarem tarefas, como por exemplo, cadastro de produtos;</w:t>
             </w:r>
           </w:p>
         </w:tc>
@@ -1240,7 +1366,7 @@
               <w:rPr>
                 <w:rtl w:val="0"/>
               </w:rPr>
-              <w:t xml:space="preserve">Com um registro de tudo que acontece no sistema, o gestor poderá administrar e controlar os problemas de fraude no negócio;</w:t>
+              <w:t xml:space="preserve">Será registrado um log para cada login e logout dos funcionários, diminuindo assim, fraudes e servindo para possíveis processos judiciais que possam ser encaminhados ao negócio;</w:t>
             </w:r>
           </w:p>
         </w:tc>
@@ -1290,36 +1416,41 @@
           </w:tcPr>
           <w:p>
             <w:pPr>
-              <w:rPr>
-                <w:color w:val="000000"/>
-              </w:rPr>
-            </w:pPr>
-            <w:r>
-              <w:rPr>
-                <w:color w:val="000000"/>
-                <w:rtl w:val="0"/>
-              </w:rPr>
-              <w:t xml:space="preserve">Verificar Produtos mais comprados pelo cliente</w:t>
-            </w:r>
-          </w:p>
-          <w:p>
-            <w:pPr>
-              <w:rPr>
-                <w:color w:val="000000"/>
-              </w:rPr>
-            </w:pPr>
-            <w:r>
-              <w:rPr>
-                <w:rtl w:val="0"/>
-              </w:rPr>
-            </w:r>
-          </w:p>
-          <w:p>
-            <w:pPr>
-              <w:widowControl w:val="0"/>
-              <w:spacing w:line="240" w:lineRule="auto"/>
-              <w:rPr/>
-            </w:pPr>
+              <w:rPr/>
+            </w:pPr>
+            <w:r>
+              <w:rPr>
+                <w:color w:val="000000"/>
+                <w:rtl w:val="0"/>
+              </w:rPr>
+              <w:t xml:space="preserve">Verificar Produtos mais </w:t>
+            </w:r>
+            <w:r>
+              <w:rPr>
+                <w:rtl w:val="0"/>
+              </w:rPr>
+              <w:t xml:space="preserve">C</w:t>
+            </w:r>
+            <w:r>
+              <w:rPr>
+                <w:color w:val="000000"/>
+                <w:rtl w:val="0"/>
+              </w:rPr>
+              <w:t xml:space="preserve">omprados pelo </w:t>
+            </w:r>
+            <w:r>
+              <w:rPr>
+                <w:rtl w:val="0"/>
+              </w:rPr>
+              <w:t xml:space="preserve">C</w:t>
+            </w:r>
+            <w:r>
+              <w:rPr>
+                <w:color w:val="000000"/>
+                <w:rtl w:val="0"/>
+              </w:rPr>
+              <w:t xml:space="preserve">liente</w:t>
+            </w:r>
             <w:r>
               <w:rPr>
                 <w:rtl w:val="0"/>
@@ -1354,7 +1485,7 @@
               <w:rPr>
                 <w:rtl w:val="0"/>
               </w:rPr>
-              <w:t xml:space="preserve">Com os itens comprados vinculados ao cliente cadastrado no sistema, o usuário poderá ter acesso aos itens mais comprados por clientes específicos.</w:t>
+              <w:t xml:space="preserve">Com os itens comprados vinculados ao cliente cadastrado no sistema, o usuário poderá ter acesso aos itens mais comprados por cliente;</w:t>
             </w:r>
           </w:p>
         </w:tc>
@@ -1413,7 +1544,20 @@
                 <w:color w:val="000000"/>
                 <w:rtl w:val="0"/>
               </w:rPr>
-              <w:t xml:space="preserve">Login de Cliente Via  Facebook</w:t>
+              <w:t xml:space="preserve">Login de Cliente </w:t>
+            </w:r>
+            <w:r>
+              <w:rPr>
+                <w:rtl w:val="0"/>
+              </w:rPr>
+              <w:t xml:space="preserve">v</w:t>
+            </w:r>
+            <w:r>
+              <w:rPr>
+                <w:color w:val="000000"/>
+                <w:rtl w:val="0"/>
+              </w:rPr>
+              <w:t xml:space="preserve">ia  Facebook</w:t>
             </w:r>
           </w:p>
         </w:tc>
@@ -1444,7 +1588,7 @@
               <w:rPr>
                 <w:rtl w:val="0"/>
               </w:rPr>
-              <w:t xml:space="preserve">Cadastrar os clientes e realizar login utilizando dados do Facebook</w:t>
+              <w:t xml:space="preserve">Cadastrar os clientes e realizar login utilizando dados do Facebook;</w:t>
             </w:r>
           </w:p>
         </w:tc>
@@ -1503,7 +1647,20 @@
                 <w:color w:val="000000"/>
                 <w:rtl w:val="0"/>
               </w:rPr>
-              <w:t xml:space="preserve">Login de Cliente Via  Google</w:t>
+              <w:t xml:space="preserve">Login de Cliente </w:t>
+            </w:r>
+            <w:r>
+              <w:rPr>
+                <w:rtl w:val="0"/>
+              </w:rPr>
+              <w:t xml:space="preserve">v</w:t>
+            </w:r>
+            <w:r>
+              <w:rPr>
+                <w:color w:val="000000"/>
+                <w:rtl w:val="0"/>
+              </w:rPr>
+              <w:t xml:space="preserve">ia  Google</w:t>
             </w:r>
           </w:p>
         </w:tc>
@@ -1534,7 +1691,7 @@
               <w:rPr>
                 <w:rtl w:val="0"/>
               </w:rPr>
-              <w:t xml:space="preserve">Cadastrar os clientes e realizar login utilizando dados do Google</w:t>
+              <w:t xml:space="preserve">Cadastrar os clientes e realizar login utilizando dados do Google;</w:t>
             </w:r>
           </w:p>
         </w:tc>
@@ -1593,7 +1750,7 @@
                 <w:color w:val="000000"/>
                 <w:rtl w:val="0"/>
               </w:rPr>
-              <w:t xml:space="preserve">Calendário   </w:t>
+              <w:t xml:space="preserve">Calendário</w:t>
             </w:r>
           </w:p>
         </w:tc>
@@ -1624,7 +1781,7 @@
               <w:rPr>
                 <w:rtl w:val="0"/>
               </w:rPr>
-              <w:t xml:space="preserve">O usuário do sistema terá acesso ao calendário do próprio sistema para verificar as datas de entrega dos Fornecedores</w:t>
+              <w:t xml:space="preserve">O usuário do sistema terá acesso ao calendário do próprio sistema Fix para verificar as datas de entrega dos fornecedores;</w:t>
             </w:r>
           </w:p>
         </w:tc>
@@ -1714,7 +1871,7 @@
               <w:rPr>
                 <w:rtl w:val="0"/>
               </w:rPr>
-              <w:t xml:space="preserve">O sistema será capaz de ser visualizado pelo celular pelo acesso web de forma padronizada para mobile.</w:t>
+              <w:t xml:space="preserve">O sistema será capaz de ser visualizado pelo celular pelo acesso web de forma padronizada para mobile;</w:t>
             </w:r>
           </w:p>
         </w:tc>
@@ -1773,7 +1930,72 @@
                 <w:color w:val="000000"/>
                 <w:rtl w:val="0"/>
               </w:rPr>
-              <w:t xml:space="preserve">Oferecer desconto ou brindes baseados nas compras do cliente.</w:t>
+              <w:t xml:space="preserve">Oferecer </w:t>
+            </w:r>
+            <w:r>
+              <w:rPr>
+                <w:rtl w:val="0"/>
+              </w:rPr>
+              <w:t xml:space="preserve">D</w:t>
+            </w:r>
+            <w:r>
+              <w:rPr>
+                <w:color w:val="000000"/>
+                <w:rtl w:val="0"/>
+              </w:rPr>
+              <w:t xml:space="preserve">esconto ou </w:t>
+            </w:r>
+            <w:r>
+              <w:rPr>
+                <w:rtl w:val="0"/>
+              </w:rPr>
+              <w:t xml:space="preserve">B</w:t>
+            </w:r>
+            <w:r>
+              <w:rPr>
+                <w:color w:val="000000"/>
+                <w:rtl w:val="0"/>
+              </w:rPr>
+              <w:t xml:space="preserve">rindes </w:t>
+            </w:r>
+            <w:r>
+              <w:rPr>
+                <w:rtl w:val="0"/>
+              </w:rPr>
+              <w:t xml:space="preserve">B</w:t>
+            </w:r>
+            <w:r>
+              <w:rPr>
+                <w:color w:val="000000"/>
+                <w:rtl w:val="0"/>
+              </w:rPr>
+              <w:t xml:space="preserve">aseados nas </w:t>
+            </w:r>
+            <w:r>
+              <w:rPr>
+                <w:rtl w:val="0"/>
+              </w:rPr>
+              <w:t xml:space="preserve">C</w:t>
+            </w:r>
+            <w:r>
+              <w:rPr>
+                <w:color w:val="000000"/>
+                <w:rtl w:val="0"/>
+              </w:rPr>
+              <w:t xml:space="preserve">ompras do </w:t>
+            </w:r>
+            <w:r>
+              <w:rPr>
+                <w:rtl w:val="0"/>
+              </w:rPr>
+              <w:t xml:space="preserve">C</w:t>
+            </w:r>
+            <w:r>
+              <w:rPr>
+                <w:color w:val="000000"/>
+                <w:rtl w:val="0"/>
+              </w:rPr>
+              <w:t xml:space="preserve">liente</w:t>
             </w:r>
           </w:p>
           <w:p>
@@ -1816,7 +2038,7 @@
               <w:rPr>
                 <w:rtl w:val="0"/>
               </w:rPr>
-              <w:t xml:space="preserve">Com a Base de dados das compras dos clientes, o sistema poderá realizar uma oferta específica para cada usuário.</w:t>
+              <w:t xml:space="preserve">De acordo com as compras dos clientes o sistema realiza uma oferta específica para o usuário;</w:t>
             </w:r>
           </w:p>
         </w:tc>
@@ -1875,7 +2097,7 @@
                 <w:color w:val="000000"/>
                 <w:rtl w:val="0"/>
               </w:rPr>
-              <w:t xml:space="preserve">Cadastro de Fornecedores </w:t>
+              <w:t xml:space="preserve">Cadastro de Fornecedores</w:t>
             </w:r>
           </w:p>
         </w:tc>
@@ -1906,7 +2128,7 @@
               <w:rPr>
                 <w:rtl w:val="0"/>
               </w:rPr>
-              <w:t xml:space="preserve">O usuário poderá cadastrar o fornecedor no sistema com os principais dados para realizar um orçamento;</w:t>
+              <w:t xml:space="preserve">O usuário cadastra o fornecedor no sistema com os principais dados, realizando assim, uma lista organizada dos fornecedores do negócio;</w:t>
             </w:r>
           </w:p>
         </w:tc>
@@ -1965,7 +2187,7 @@
                 <w:color w:val="000000"/>
                 <w:rtl w:val="0"/>
               </w:rPr>
-              <w:t xml:space="preserve">Cadastro de Orçamentos </w:t>
+              <w:t xml:space="preserve">Cadastro de Orçamentos</w:t>
             </w:r>
           </w:p>
         </w:tc>
@@ -1996,7 +2218,7 @@
               <w:rPr>
                 <w:rtl w:val="0"/>
               </w:rPr>
-              <w:t xml:space="preserve">O usuário poderá atrelar um orçamento ao fornecedor cadastrado para verificar volatilidade de preços.  </w:t>
+              <w:t xml:space="preserve">O administrador atrela um orçamento ao fornecedor cadastrado para verificar volatilidade de preços;</w:t>
             </w:r>
           </w:p>
         </w:tc>
@@ -2055,7 +2277,7 @@
                 <w:color w:val="000000"/>
                 <w:rtl w:val="0"/>
               </w:rPr>
-              <w:t xml:space="preserve">Cadastro de Funcionário </w:t>
+              <w:t xml:space="preserve">Cadastro de Funcionário</w:t>
             </w:r>
           </w:p>
         </w:tc>
@@ -2086,7 +2308,7 @@
               <w:rPr>
                 <w:rtl w:val="0"/>
               </w:rPr>
-              <w:t xml:space="preserve">O sistema deverá ter acesso para cadastros de funcionários com acessos personalizados.</w:t>
+              <w:t xml:space="preserve">O administrador cadastra os funcionários com acessos personalizados;</w:t>
             </w:r>
           </w:p>
         </w:tc>
@@ -2148,7 +2370,33 @@
                 <w:color w:val="000000"/>
                 <w:rtl w:val="0"/>
               </w:rPr>
-              <w:t xml:space="preserve">Personalizar cores do software</w:t>
+              <w:t xml:space="preserve">Personalizar </w:t>
+            </w:r>
+            <w:r>
+              <w:rPr>
+                <w:rtl w:val="0"/>
+              </w:rPr>
+              <w:t xml:space="preserve">C</w:t>
+            </w:r>
+            <w:r>
+              <w:rPr>
+                <w:color w:val="000000"/>
+                <w:rtl w:val="0"/>
+              </w:rPr>
+              <w:t xml:space="preserve">ores do </w:t>
+            </w:r>
+            <w:r>
+              <w:rPr>
+                <w:rtl w:val="0"/>
+              </w:rPr>
+              <w:t xml:space="preserve">S</w:t>
+            </w:r>
+            <w:r>
+              <w:rPr>
+                <w:color w:val="000000"/>
+                <w:rtl w:val="0"/>
+              </w:rPr>
+              <w:t xml:space="preserve">oftware</w:t>
             </w:r>
           </w:p>
         </w:tc>
@@ -2179,7 +2427,7 @@
               <w:rPr>
                 <w:rtl w:val="0"/>
               </w:rPr>
-              <w:t xml:space="preserve">O usuário terá acesso a personalização das cores do software. </w:t>
+              <w:t xml:space="preserve">O usuário escolhe as cores padrões para  a personalização do sistema;</w:t>
             </w:r>
           </w:p>
         </w:tc>
@@ -2269,7 +2517,7 @@
               <w:rPr>
                 <w:rtl w:val="0"/>
               </w:rPr>
-              <w:t xml:space="preserve">Usuário poderá registrar ponto pelo sistema. </w:t>
+              <w:t xml:space="preserve">O funcionário terá o acesso para registrar o ponto de entrada e saída através do sistema;</w:t>
             </w:r>
           </w:p>
         </w:tc>
@@ -2359,7 +2607,7 @@
               <w:rPr>
                 <w:rtl w:val="0"/>
               </w:rPr>
-              <w:t xml:space="preserve">Usuário poderá enviar solicitação ao gestor para justificar pontos esquecidos/abonados. </w:t>
+              <w:t xml:space="preserve">O usuário envia uma solicitação ao administrador master para justificar lançamento de pontos esquecidos ou atrasados para que administrador master avalie e abone o atraso ou rejeite a solicitação;</w:t>
             </w:r>
           </w:p>
         </w:tc>
@@ -2417,7 +2665,7 @@
               <w:rPr>
                 <w:rtl w:val="0"/>
               </w:rPr>
-              <w:t xml:space="preserve">Verificação de data de validade dos produtos</w:t>
+              <w:t xml:space="preserve">Verificação de data de Validade dos Produtos</w:t>
             </w:r>
             <w:r>
               <w:rPr>
@@ -2453,7 +2701,7 @@
               <w:rPr>
                 <w:rtl w:val="0"/>
               </w:rPr>
-              <w:t xml:space="preserve">O sistema deverá ter uma forma ágil de cadastramento de validade para agilizar o controle do estoque.</w:t>
+              <w:t xml:space="preserve">O usuário tem acesso a uma visão específica do sistema onde os prazos de vencimento dos produto são mostrados;</w:t>
             </w:r>
           </w:p>
         </w:tc>
@@ -2511,35 +2759,28 @@
               <w:rPr>
                 <w:rtl w:val="0"/>
               </w:rPr>
-              <w:t xml:space="preserve">Liberação de convênio para Clientes</w:t>
-            </w:r>
-            <w:r>
-              <w:rPr>
-                <w:rtl w:val="0"/>
-              </w:rPr>
-            </w:r>
-          </w:p>
-        </w:tc>
-        <w:tc>
-          <w:tcPr>
-            <w:shd w:fill="auto" w:val="clear"/>
-            <w:tcMar>
-              <w:top w:w="100.0" w:type="dxa"/>
-              <w:left w:w="100.0" w:type="dxa"/>
-              <w:bottom w:w="100.0" w:type="dxa"/>
-              <w:right w:w="100.0" w:type="dxa"/>
-            </w:tcMar>
-          </w:tcPr>
-          <w:p>
-            <w:pPr>
-              <w:widowControl w:val="0"/>
-              <w:pBdr>
-                <w:top w:space="0" w:sz="0" w:val="nil"/>
-                <w:left w:space="0" w:sz="0" w:val="nil"/>
-                <w:bottom w:space="0" w:sz="0" w:val="nil"/>
-                <w:right w:space="0" w:sz="0" w:val="nil"/>
-                <w:between w:space="0" w:sz="0" w:val="nil"/>
-              </w:pBdr>
+              <w:t xml:space="preserve">Liberação de Convênio para Clientes</w:t>
+            </w:r>
+            <w:r>
+              <w:rPr>
+                <w:rtl w:val="0"/>
+              </w:rPr>
+            </w:r>
+          </w:p>
+        </w:tc>
+        <w:tc>
+          <w:tcPr>
+            <w:shd w:fill="auto" w:val="clear"/>
+            <w:tcMar>
+              <w:top w:w="100.0" w:type="dxa"/>
+              <w:left w:w="100.0" w:type="dxa"/>
+              <w:bottom w:w="100.0" w:type="dxa"/>
+              <w:right w:w="100.0" w:type="dxa"/>
+            </w:tcMar>
+          </w:tcPr>
+          <w:p>
+            <w:pPr>
+              <w:widowControl w:val="0"/>
               <w:spacing w:after="200" w:line="240" w:lineRule="auto"/>
               <w:rPr/>
             </w:pPr>
@@ -2547,7 +2788,7 @@
               <w:rPr>
                 <w:rtl w:val="0"/>
               </w:rPr>
-              <w:t xml:space="preserve">O sistema deverá ter uma plataforma para controle de gastos de usuários, emitindo um alerta quando este exceder um valor máximo estipulado previamente.</w:t>
+              <w:t xml:space="preserve">O sistema terá uma plataforma para controle de gastos dos clientes, emitindo um alerta quando este exceder um valor máximo estipulado previamente;</w:t>
             </w:r>
           </w:p>
         </w:tc>
@@ -2641,7 +2882,7 @@
               <w:rPr>
                 <w:rtl w:val="0"/>
               </w:rPr>
-              <w:t xml:space="preserve">O sistema deverá possibilitar o cancelamento de pedidos, assim como o registro dos pedidos cancelados.</w:t>
+              <w:t xml:space="preserve">O usuário (funcionário ou administrador) realiza o cancelamento de pedidos, registrando os pedidos cancelados;</w:t>
             </w:r>
           </w:p>
         </w:tc>
@@ -3388,7 +3629,7 @@
 
 <file path=customXML/item1.xml><?xml version="1.0" encoding="utf-8"?>
 <go:gDocsCustomXmlDataStorage xmlns:go="http://customooxmlschemas.google.com/" xmlns:r="http://schemas.openxmlformats.org/officeDocument/2006/relationships">
-  <go:docsCustomData xmlns:go="http://customooxmlschemas.google.com/" roundtripDataSignature="AMtx7mjzbh8h3ZuBZblbIPkJaGg/VfKdbQ==">AMUW2mVa0RJ+WbhskuBQ9ubFylbIFUMdjc152WzzQ3xTsaGZv89j4goye534DLs9TgKDOI4tWwszuHtnQt9esLu4fIdTnSowl80tyscZ3cop+Bkisf3yHAqk/iboUhY47RmCKhKmfToTxchT86EVINU+qLFfck3hAA==</go:docsCustomData>
+  <go:docsCustomData xmlns:go="http://customooxmlschemas.google.com/" roundtripDataSignature="AMtx7mjzbh8h3ZuBZblbIPkJaGg/VfKdbQ==">AMUW2mXxp86mZXeCp5Rl9FWlxLzIlBHW6MCPWNTxAl1GSa8iC0dc7Q4drFXi7/ECzE5jtJdfFrFwwqsw7YWlStp9Tjn3VmQawmqac7OtJDNn/dapgwBPAbLTZ2bKzI/KEMhdJrrSavoSrqe+JjX85VdTi71tD5z46g==</go:docsCustomData>
 </go:gDocsCustomXmlDataStorage>
 </file>
 
